--- a/Electronica/Electrónica-3ESO-Curso-202122_DOCUMENTO_COMPLETO.docx
+++ b/Electronica/Electrónica-3ESO-Curso-202122_DOCUMENTO_COMPLETO.docx
@@ -711,6 +711,11 @@
     </w:p>
     <w:p>
       <w:pPr>
+        <w:pStyle w:val="Prrafodelista"/>
+        <w:numPr>
+          <w:ilvl w:val="0"/>
+          <w:numId w:val="18"/>
+        </w:numPr>
         <w:spacing w:after="0" w:line="240" w:lineRule="auto"/>
         <w:outlineLvl w:val="0"/>
         <w:rPr>
@@ -724,7 +729,6 @@
           <w:lang w:eastAsia="es-ES"/>
         </w:rPr>
       </w:pPr>
-      <w:proofErr w:type="gramStart"/>
       <w:r>
         <w:rPr>
           <w:rFonts w:ascii="Montserrat" w:eastAsia="Times New Roman" w:hAnsi="Montserrat" w:cs="Times New Roman"/>
@@ -736,21 +740,7 @@
           <w:szCs w:val="44"/>
           <w:lang w:eastAsia="es-ES"/>
         </w:rPr>
-        <w:t>1.¿</w:t>
-      </w:r>
-      <w:proofErr w:type="gramEnd"/>
-      <w:r>
-        <w:rPr>
-          <w:rFonts w:ascii="Montserrat" w:eastAsia="Times New Roman" w:hAnsi="Montserrat" w:cs="Times New Roman"/>
-          <w:b/>
-          <w:bCs/>
-          <w:color w:val="0F0F0F"/>
-          <w:kern w:val="36"/>
-          <w:sz w:val="44"/>
-          <w:szCs w:val="44"/>
-          <w:lang w:eastAsia="es-ES"/>
-        </w:rPr>
-        <w:t>QUÉ ES LA ELECTRICIDAD?</w:t>
+        <w:t>¿QUÉ ES LA ELECTRICIDAD?</w:t>
       </w:r>
     </w:p>
     <w:p>
@@ -1265,6 +1255,10 @@
     <w:p>
       <w:pPr>
         <w:pStyle w:val="Ttulo1"/>
+        <w:numPr>
+          <w:ilvl w:val="0"/>
+          <w:numId w:val="18"/>
+        </w:numPr>
         <w:spacing w:before="0" w:beforeAutospacing="0" w:after="0" w:afterAutospacing="0"/>
         <w:rPr>
           <w:rFonts w:ascii="Montserrat" w:hAnsi="Montserrat"/>
@@ -1276,7 +1270,7 @@
           <w:rFonts w:ascii="Montserrat" w:hAnsi="Montserrat"/>
           <w:color w:val="0F0F0F"/>
         </w:rPr>
-        <w:t>2.MAGNITUDES Y UNIDADES ELECTRICAS</w:t>
+        <w:t>MAGNITUDES Y UNIDADES ELECTRICAS</w:t>
       </w:r>
     </w:p>
     <w:p>
@@ -1602,6 +1596,10 @@
     <w:p>
       <w:pPr>
         <w:pStyle w:val="Ttulo1"/>
+        <w:numPr>
+          <w:ilvl w:val="1"/>
+          <w:numId w:val="18"/>
+        </w:numPr>
         <w:spacing w:before="0" w:beforeAutospacing="0" w:after="0" w:afterAutospacing="0"/>
         <w:rPr>
           <w:rFonts w:ascii="Montserrat" w:hAnsi="Montserrat"/>
@@ -1617,7 +1615,7 @@
           <w:sz w:val="32"/>
           <w:szCs w:val="32"/>
         </w:rPr>
-        <w:t>2.1.LEY DE OHM</w:t>
+        <w:t>LEY DE OHM</w:t>
       </w:r>
     </w:p>
     <w:p>
@@ -1807,6 +1805,7 @@
           <w:sz w:val="23"/>
           <w:szCs w:val="23"/>
         </w:rPr>
+        <w:lastRenderedPageBreak/>
         <w:t>2. podemos variar la resistencia del circuito, cambiando una bombilla, por ejemplo.</w:t>
       </w:r>
     </w:p>
@@ -1829,7 +1828,6 @@
           <w:sz w:val="23"/>
           <w:szCs w:val="23"/>
         </w:rPr>
-        <w:lastRenderedPageBreak/>
         <w:t xml:space="preserve">3. no podemos variar la intensidad de un circuito de forma directa, sino que para hacerlo tendremos que recurrir a variar la tensión o la resistencia obligatoriamente. </w:t>
       </w:r>
     </w:p>
@@ -1941,10 +1939,10 @@
         <w:spacing w:before="382" w:line="240" w:lineRule="auto"/>
         <w:jc w:val="center"/>
         <w:rPr>
-          <w:rFonts w:ascii="Times" w:eastAsia="Times" w:hAnsi="Times" w:cs="Times"/>
-          <w:color w:val="000000"/>
-          <w:sz w:val="23"/>
-          <w:szCs w:val="23"/>
+          <w:b/>
+          <w:color w:val="000000"/>
+          <w:sz w:val="28"/>
+          <w:szCs w:val="28"/>
         </w:rPr>
       </w:pPr>
       <w:r>
@@ -2011,59 +2009,6 @@
         <w:spacing w:before="589" w:line="240" w:lineRule="auto"/>
         <w:ind w:left="5"/>
         <w:rPr>
-          <w:rFonts w:ascii="Arial" w:eastAsia="Arial" w:hAnsi="Arial" w:cs="Arial"/>
-          <w:b/>
-          <w:color w:val="000000"/>
-          <w:sz w:val="28"/>
-          <w:szCs w:val="28"/>
-        </w:rPr>
-      </w:pPr>
-    </w:p>
-    <w:p>
-      <w:pPr>
-        <w:widowControl w:val="0"/>
-        <w:spacing w:before="589" w:line="240" w:lineRule="auto"/>
-        <w:ind w:left="5"/>
-        <w:rPr>
-          <w:b/>
-          <w:color w:val="000000"/>
-          <w:sz w:val="28"/>
-          <w:szCs w:val="28"/>
-        </w:rPr>
-      </w:pPr>
-    </w:p>
-    <w:p>
-      <w:pPr>
-        <w:widowControl w:val="0"/>
-        <w:spacing w:before="589" w:line="240" w:lineRule="auto"/>
-        <w:ind w:left="5"/>
-        <w:rPr>
-          <w:b/>
-          <w:color w:val="000000"/>
-          <w:sz w:val="28"/>
-          <w:szCs w:val="28"/>
-        </w:rPr>
-      </w:pPr>
-    </w:p>
-    <w:p>
-      <w:pPr>
-        <w:widowControl w:val="0"/>
-        <w:spacing w:before="589" w:line="240" w:lineRule="auto"/>
-        <w:ind w:left="5"/>
-        <w:rPr>
-          <w:b/>
-          <w:color w:val="000000"/>
-          <w:sz w:val="28"/>
-          <w:szCs w:val="28"/>
-        </w:rPr>
-      </w:pPr>
-    </w:p>
-    <w:p>
-      <w:pPr>
-        <w:widowControl w:val="0"/>
-        <w:spacing w:before="589" w:line="240" w:lineRule="auto"/>
-        <w:ind w:left="5"/>
-        <w:rPr>
           <w:b/>
           <w:color w:val="000000"/>
           <w:sz w:val="28"/>
@@ -2345,7 +2290,6 @@
           <w:sz w:val="23"/>
           <w:szCs w:val="23"/>
         </w:rPr>
-        <w:lastRenderedPageBreak/>
         <w:t xml:space="preserve">3. Para bajar la intensidad en un circuito (escoge entre las siguientes opciones): </w:t>
       </w:r>
     </w:p>
@@ -2569,6 +2513,7 @@
           <w:sz w:val="23"/>
           <w:szCs w:val="23"/>
         </w:rPr>
+        <w:lastRenderedPageBreak/>
         <w:t xml:space="preserve">5. Para bajar la intensidad de un circuito (escoge entre las siguientes opciones): </w:t>
       </w:r>
     </w:p>
@@ -2854,10 +2799,10 @@
         <w:spacing w:before="27" w:line="228" w:lineRule="auto"/>
         <w:ind w:left="830" w:right="5" w:hanging="352"/>
         <w:rPr>
-          <w:rFonts w:ascii="Times" w:eastAsia="Times" w:hAnsi="Times" w:cs="Times"/>
-          <w:color w:val="000000"/>
-          <w:sz w:val="23"/>
-          <w:szCs w:val="23"/>
+          <w:b/>
+          <w:color w:val="000000"/>
+          <w:sz w:val="28"/>
+          <w:szCs w:val="28"/>
         </w:rPr>
       </w:pPr>
       <w:r>
@@ -2884,10 +2829,10 @@
         <w:spacing w:before="27" w:line="228" w:lineRule="auto"/>
         <w:ind w:left="830" w:right="5" w:hanging="352"/>
         <w:rPr>
-          <w:rFonts w:ascii="Times" w:eastAsia="Times" w:hAnsi="Times" w:cs="Times"/>
-          <w:color w:val="000000"/>
-          <w:sz w:val="23"/>
-          <w:szCs w:val="23"/>
+          <w:b/>
+          <w:color w:val="000000"/>
+          <w:sz w:val="28"/>
+          <w:szCs w:val="28"/>
         </w:rPr>
       </w:pPr>
     </w:p>
@@ -2897,190 +2842,19 @@
         <w:spacing w:before="27" w:line="228" w:lineRule="auto"/>
         <w:ind w:left="830" w:right="5" w:hanging="352"/>
         <w:rPr>
-          <w:rFonts w:ascii="Arial" w:eastAsia="Arial" w:hAnsi="Arial" w:cs="Arial"/>
           <w:b/>
           <w:color w:val="000000"/>
           <w:sz w:val="28"/>
           <w:szCs w:val="28"/>
         </w:rPr>
       </w:pPr>
-    </w:p>
-    <w:p>
-      <w:pPr>
-        <w:widowControl w:val="0"/>
-        <w:spacing w:before="27" w:line="228" w:lineRule="auto"/>
-        <w:ind w:left="830" w:right="5" w:hanging="352"/>
+      <w:r>
         <w:rPr>
           <w:b/>
           <w:color w:val="000000"/>
           <w:sz w:val="28"/>
           <w:szCs w:val="28"/>
         </w:rPr>
-      </w:pPr>
-    </w:p>
-    <w:p>
-      <w:pPr>
-        <w:widowControl w:val="0"/>
-        <w:spacing w:before="27" w:line="228" w:lineRule="auto"/>
-        <w:ind w:left="830" w:right="5" w:hanging="352"/>
-        <w:rPr>
-          <w:b/>
-          <w:color w:val="000000"/>
-          <w:sz w:val="28"/>
-          <w:szCs w:val="28"/>
-        </w:rPr>
-      </w:pPr>
-    </w:p>
-    <w:p>
-      <w:pPr>
-        <w:widowControl w:val="0"/>
-        <w:spacing w:before="27" w:line="228" w:lineRule="auto"/>
-        <w:ind w:left="830" w:right="5" w:hanging="352"/>
-        <w:rPr>
-          <w:b/>
-          <w:color w:val="000000"/>
-          <w:sz w:val="28"/>
-          <w:szCs w:val="28"/>
-        </w:rPr>
-      </w:pPr>
-    </w:p>
-    <w:p>
-      <w:pPr>
-        <w:widowControl w:val="0"/>
-        <w:spacing w:before="27" w:line="228" w:lineRule="auto"/>
-        <w:ind w:left="830" w:right="5" w:hanging="352"/>
-        <w:rPr>
-          <w:b/>
-          <w:color w:val="000000"/>
-          <w:sz w:val="28"/>
-          <w:szCs w:val="28"/>
-        </w:rPr>
-      </w:pPr>
-    </w:p>
-    <w:p>
-      <w:pPr>
-        <w:widowControl w:val="0"/>
-        <w:spacing w:before="27" w:line="228" w:lineRule="auto"/>
-        <w:ind w:left="830" w:right="5" w:hanging="352"/>
-        <w:rPr>
-          <w:b/>
-          <w:color w:val="000000"/>
-          <w:sz w:val="28"/>
-          <w:szCs w:val="28"/>
-        </w:rPr>
-      </w:pPr>
-    </w:p>
-    <w:p>
-      <w:pPr>
-        <w:widowControl w:val="0"/>
-        <w:spacing w:before="27" w:line="228" w:lineRule="auto"/>
-        <w:ind w:left="830" w:right="5" w:hanging="352"/>
-        <w:rPr>
-          <w:b/>
-          <w:color w:val="000000"/>
-          <w:sz w:val="28"/>
-          <w:szCs w:val="28"/>
-        </w:rPr>
-      </w:pPr>
-    </w:p>
-    <w:p>
-      <w:pPr>
-        <w:widowControl w:val="0"/>
-        <w:spacing w:before="27" w:line="228" w:lineRule="auto"/>
-        <w:ind w:left="830" w:right="5" w:hanging="352"/>
-        <w:rPr>
-          <w:b/>
-          <w:color w:val="000000"/>
-          <w:sz w:val="28"/>
-          <w:szCs w:val="28"/>
-        </w:rPr>
-      </w:pPr>
-    </w:p>
-    <w:p>
-      <w:pPr>
-        <w:widowControl w:val="0"/>
-        <w:spacing w:before="27" w:line="228" w:lineRule="auto"/>
-        <w:ind w:left="830" w:right="5" w:hanging="352"/>
-        <w:rPr>
-          <w:b/>
-          <w:color w:val="000000"/>
-          <w:sz w:val="28"/>
-          <w:szCs w:val="28"/>
-        </w:rPr>
-      </w:pPr>
-    </w:p>
-    <w:p>
-      <w:pPr>
-        <w:widowControl w:val="0"/>
-        <w:spacing w:before="27" w:line="228" w:lineRule="auto"/>
-        <w:ind w:left="830" w:right="5" w:hanging="352"/>
-        <w:rPr>
-          <w:b/>
-          <w:color w:val="000000"/>
-          <w:sz w:val="28"/>
-          <w:szCs w:val="28"/>
-        </w:rPr>
-      </w:pPr>
-    </w:p>
-    <w:p>
-      <w:pPr>
-        <w:widowControl w:val="0"/>
-        <w:spacing w:before="27" w:line="228" w:lineRule="auto"/>
-        <w:ind w:left="830" w:right="5" w:hanging="352"/>
-        <w:rPr>
-          <w:b/>
-          <w:color w:val="000000"/>
-          <w:sz w:val="28"/>
-          <w:szCs w:val="28"/>
-        </w:rPr>
-      </w:pPr>
-    </w:p>
-    <w:p>
-      <w:pPr>
-        <w:widowControl w:val="0"/>
-        <w:spacing w:before="27" w:line="228" w:lineRule="auto"/>
-        <w:ind w:left="830" w:right="5" w:hanging="352"/>
-        <w:rPr>
-          <w:b/>
-          <w:color w:val="000000"/>
-          <w:sz w:val="28"/>
-          <w:szCs w:val="28"/>
-        </w:rPr>
-      </w:pPr>
-    </w:p>
-    <w:p>
-      <w:pPr>
-        <w:widowControl w:val="0"/>
-        <w:spacing w:before="27" w:line="228" w:lineRule="auto"/>
-        <w:ind w:left="830" w:right="5" w:hanging="352"/>
-        <w:rPr>
-          <w:b/>
-          <w:color w:val="000000"/>
-          <w:sz w:val="28"/>
-          <w:szCs w:val="28"/>
-        </w:rPr>
-      </w:pPr>
-    </w:p>
-    <w:p>
-      <w:pPr>
-        <w:widowControl w:val="0"/>
-        <w:spacing w:before="27" w:line="228" w:lineRule="auto"/>
-        <w:ind w:left="830" w:right="5" w:hanging="352"/>
-        <w:rPr>
-          <w:b/>
-          <w:color w:val="000000"/>
-          <w:sz w:val="28"/>
-          <w:szCs w:val="28"/>
-        </w:rPr>
-      </w:pPr>
-      <w:r>
-        <w:rPr>
-          <w:b/>
-          <w:color w:val="000000"/>
-          <w:sz w:val="28"/>
-          <w:szCs w:val="28"/>
-        </w:rPr>
-        <w:lastRenderedPageBreak/>
         <w:t xml:space="preserve">Resolución de problemas aplicando la ley de Ohm </w:t>
       </w:r>
     </w:p>
@@ -3494,6 +3268,7 @@
           <w:sz w:val="28"/>
           <w:szCs w:val="28"/>
         </w:rPr>
+        <w:lastRenderedPageBreak/>
         <w:t xml:space="preserve">Actividades: Resuelve los siguientes problemas </w:t>
       </w:r>
     </w:p>
@@ -3898,17 +3673,7 @@
           <w:sz w:val="23"/>
           <w:szCs w:val="23"/>
         </w:rPr>
-        <w:t xml:space="preserve">8. ¿Cuánta resistencia le tendremos que poner a un circuito con una fuente de alimentación de 100 V para </w:t>
-      </w:r>
-      <w:r>
-        <w:rPr>
-          <w:rFonts w:ascii="Times" w:eastAsia="Times" w:hAnsi="Times" w:cs="Times"/>
-          <w:color w:val="000000"/>
-          <w:sz w:val="23"/>
-          <w:szCs w:val="23"/>
-        </w:rPr>
-        <w:lastRenderedPageBreak/>
-        <w:t xml:space="preserve">que no circulen más de 400 mA? (Sol: 250 </w:t>
+        <w:t xml:space="preserve">8. ¿Cuánta resistencia le tendremos que poner a un circuito con una fuente de alimentación de 100 V para que no circulen más de 400 mA? (Sol: 250 </w:t>
       </w:r>
       <w:r>
         <w:rPr>
@@ -4259,7 +4024,16 @@
           <w:sz w:val="24"/>
           <w:szCs w:val="24"/>
         </w:rPr>
-        <w:t xml:space="preserve"> entre sus entre sus extremos existe una diferencia de potencial de 9 V. (Sol:  600 ohmios)  </w:t>
+        <w:t xml:space="preserve"> entre sus entre sus </w:t>
+      </w:r>
+      <w:r>
+        <w:rPr>
+          <w:color w:val="000000"/>
+          <w:sz w:val="24"/>
+          <w:szCs w:val="24"/>
+        </w:rPr>
+        <w:lastRenderedPageBreak/>
+        <w:t xml:space="preserve">extremos existe una diferencia de potencial de 9 V. (Sol:  600 ohmios)  </w:t>
       </w:r>
     </w:p>
     <w:p>
@@ -4431,16 +4205,7 @@
           <w:sz w:val="24"/>
           <w:szCs w:val="24"/>
         </w:rPr>
-        <w:t xml:space="preserve"> en serie de 100 </w:t>
-      </w:r>
-      <w:r>
-        <w:rPr>
-          <w:color w:val="000000"/>
-          <w:sz w:val="24"/>
-          <w:szCs w:val="24"/>
-        </w:rPr>
-        <w:lastRenderedPageBreak/>
-        <w:t xml:space="preserve">ohmios. Dibuja un esquema del circuito y calcula </w:t>
+        <w:t xml:space="preserve"> en serie de 100 ohmios. Dibuja un esquema del circuito y calcula </w:t>
       </w:r>
       <w:proofErr w:type="gramStart"/>
       <w:r>
@@ -4511,8 +4276,12 @@
         </w:rPr>
       </w:pPr>
     </w:p>
-    <w:p/>
-    <w:p>
+    <w:p>
+      <w:pPr>
+        <w:rPr>
+          <w:rStyle w:val="Hipervnculo"/>
+        </w:rPr>
+      </w:pPr>
       <w:hyperlink r:id="rId39" w:history="1">
         <w:r>
           <w:rPr>
@@ -4534,6 +4303,1297 @@
         </w:r>
       </w:hyperlink>
     </w:p>
+    <w:p>
+      <w:pPr>
+        <w:shd w:val="clear" w:color="auto" w:fill="FFFFFF"/>
+        <w:spacing w:before="300" w:after="150" w:line="240" w:lineRule="auto"/>
+        <w:jc w:val="center"/>
+        <w:outlineLvl w:val="2"/>
+        <w:rPr>
+          <w:rFonts w:ascii="Helvetica" w:eastAsia="Times New Roman" w:hAnsi="Helvetica" w:cs="Helvetica"/>
+          <w:b/>
+          <w:bCs/>
+          <w:color w:val="262626" w:themeColor="text1" w:themeTint="D9"/>
+          <w:sz w:val="48"/>
+          <w:szCs w:val="48"/>
+          <w:lang w:eastAsia="es-ES"/>
+          <w14:shadow w14:blurRad="0" w14:dist="38100" w14:dir="2700000" w14:sx="100000" w14:sy="100000" w14:kx="0" w14:ky="0" w14:algn="bl">
+            <w14:schemeClr w14:val="accent5"/>
+          </w14:shadow>
+          <w14:textOutline w14:w="6731" w14:cap="flat" w14:cmpd="sng" w14:algn="ctr">
+            <w14:solidFill>
+              <w14:schemeClr w14:val="bg1"/>
+            </w14:solidFill>
+            <w14:prstDash w14:val="solid"/>
+            <w14:round/>
+          </w14:textOutline>
+        </w:rPr>
+      </w:pPr>
+      <w:r>
+        <w:rPr>
+          <w:rFonts w:ascii="Helvetica" w:eastAsia="Times New Roman" w:hAnsi="Helvetica" w:cs="Helvetica"/>
+          <w:b/>
+          <w:bCs/>
+          <w:color w:val="262626" w:themeColor="text1" w:themeTint="D9"/>
+          <w:sz w:val="48"/>
+          <w:szCs w:val="48"/>
+          <w:lang w:eastAsia="es-ES"/>
+          <w14:shadow w14:blurRad="0" w14:dist="38100" w14:dir="2700000" w14:sx="100000" w14:sy="100000" w14:kx="0" w14:ky="0" w14:algn="bl">
+            <w14:schemeClr w14:val="accent5"/>
+          </w14:shadow>
+          <w14:textOutline w14:w="6731" w14:cap="flat" w14:cmpd="sng" w14:algn="ctr">
+            <w14:solidFill>
+              <w14:schemeClr w14:val="bg1"/>
+            </w14:solidFill>
+            <w14:prstDash w14:val="solid"/>
+            <w14:round/>
+          </w14:textOutline>
+        </w:rPr>
+        <w:t>TUTORIAL TINKERCAD</w:t>
+      </w:r>
+    </w:p>
+    <w:p>
+      <w:pPr>
+        <w:shd w:val="clear" w:color="auto" w:fill="FFFFFF"/>
+        <w:spacing w:before="300" w:after="150" w:line="240" w:lineRule="auto"/>
+        <w:jc w:val="center"/>
+        <w:outlineLvl w:val="2"/>
+        <w:rPr>
+          <w:rFonts w:ascii="Arial Rounded MT Bold" w:eastAsia="Times New Roman" w:hAnsi="Arial Rounded MT Bold" w:cs="Helvetica"/>
+          <w:b/>
+          <w:color w:val="F7CAAC" w:themeColor="accent2" w:themeTint="66"/>
+          <w:sz w:val="36"/>
+          <w:szCs w:val="36"/>
+          <w:lang w:eastAsia="es-ES"/>
+          <w14:textOutline w14:w="11112" w14:cap="flat" w14:cmpd="sng" w14:algn="ctr">
+            <w14:solidFill>
+              <w14:schemeClr w14:val="accent2"/>
+            </w14:solidFill>
+            <w14:prstDash w14:val="solid"/>
+            <w14:round/>
+          </w14:textOutline>
+        </w:rPr>
+      </w:pPr>
+      <w:r>
+        <w:rPr>
+          <w:rFonts w:ascii="Arial Rounded MT Bold" w:eastAsia="Times New Roman" w:hAnsi="Arial Rounded MT Bold" w:cs="Helvetica"/>
+          <w:b/>
+          <w:color w:val="F7CAAC" w:themeColor="accent2" w:themeTint="66"/>
+          <w:sz w:val="36"/>
+          <w:szCs w:val="36"/>
+          <w:lang w:eastAsia="es-ES"/>
+          <w14:textOutline w14:w="11112" w14:cap="flat" w14:cmpd="sng" w14:algn="ctr">
+            <w14:solidFill>
+              <w14:schemeClr w14:val="accent2"/>
+            </w14:solidFill>
+            <w14:prstDash w14:val="solid"/>
+            <w14:round/>
+          </w14:textOutline>
+        </w:rPr>
+        <w:t>Práctica “</w:t>
+      </w:r>
+      <w:r>
+        <w:rPr>
+          <w:rFonts w:ascii="Arial Rounded MT Bold" w:eastAsia="Times New Roman" w:hAnsi="Arial Rounded MT Bold" w:cs="Helvetica"/>
+          <w:b/>
+          <w:color w:val="F7CAAC" w:themeColor="accent2" w:themeTint="66"/>
+          <w:sz w:val="36"/>
+          <w:szCs w:val="36"/>
+          <w:lang w:eastAsia="es-ES"/>
+          <w14:textOutline w14:w="11112" w14:cap="flat" w14:cmpd="sng" w14:algn="ctr">
+            <w14:solidFill>
+              <w14:schemeClr w14:val="accent2"/>
+            </w14:solidFill>
+            <w14:prstDash w14:val="solid"/>
+            <w14:round/>
+          </w14:textOutline>
+        </w:rPr>
+        <w:t>Ley de Ohm</w:t>
+      </w:r>
+      <w:r>
+        <w:rPr>
+          <w:rFonts w:ascii="Arial Rounded MT Bold" w:eastAsia="Times New Roman" w:hAnsi="Arial Rounded MT Bold" w:cs="Helvetica"/>
+          <w:b/>
+          <w:color w:val="F7CAAC" w:themeColor="accent2" w:themeTint="66"/>
+          <w:sz w:val="36"/>
+          <w:szCs w:val="36"/>
+          <w:lang w:eastAsia="es-ES"/>
+          <w14:textOutline w14:w="11112" w14:cap="flat" w14:cmpd="sng" w14:algn="ctr">
+            <w14:solidFill>
+              <w14:schemeClr w14:val="accent2"/>
+            </w14:solidFill>
+            <w14:prstDash w14:val="solid"/>
+            <w14:round/>
+          </w14:textOutline>
+        </w:rPr>
+        <w:t>”</w:t>
+      </w:r>
+    </w:p>
+    <w:p>
+      <w:pPr>
+        <w:shd w:val="clear" w:color="auto" w:fill="FFFFFF"/>
+        <w:spacing w:before="300" w:after="150" w:line="240" w:lineRule="auto"/>
+        <w:outlineLvl w:val="2"/>
+        <w:rPr>
+          <w:rFonts w:ascii="Helvetica" w:eastAsia="Times New Roman" w:hAnsi="Helvetica" w:cs="Helvetica"/>
+          <w:b/>
+          <w:bCs/>
+          <w:i/>
+          <w:iCs/>
+          <w:color w:val="333333"/>
+          <w:sz w:val="36"/>
+          <w:szCs w:val="36"/>
+          <w:lang w:eastAsia="es-ES"/>
+        </w:rPr>
+      </w:pPr>
+      <w:r>
+        <w:rPr>
+          <w:rFonts w:ascii="Helvetica" w:eastAsia="Times New Roman" w:hAnsi="Helvetica" w:cs="Helvetica"/>
+          <w:b/>
+          <w:bCs/>
+          <w:i/>
+          <w:iCs/>
+          <w:noProof/>
+          <w:color w:val="333333"/>
+          <w:sz w:val="36"/>
+          <w:szCs w:val="36"/>
+          <w:lang w:eastAsia="es-ES"/>
+        </w:rPr>
+        <mc:AlternateContent>
+          <mc:Choice Requires="wps">
+            <w:drawing>
+              <wp:anchor distT="0" distB="0" distL="114300" distR="114300" simplePos="0" relativeHeight="251660800" behindDoc="0" locked="0" layoutInCell="1" allowOverlap="1" wp14:anchorId="5359D2EA" wp14:editId="37FD37C5">
+                <wp:simplePos x="0" y="0"/>
+                <wp:positionH relativeFrom="column">
+                  <wp:posOffset>1905</wp:posOffset>
+                </wp:positionH>
+                <wp:positionV relativeFrom="paragraph">
+                  <wp:posOffset>8255</wp:posOffset>
+                </wp:positionV>
+                <wp:extent cx="5425440" cy="0"/>
+                <wp:effectExtent l="0" t="0" r="0" b="0"/>
+                <wp:wrapNone/>
+                <wp:docPr id="7" name="Conector recto de flecha 7"/>
+                <wp:cNvGraphicFramePr/>
+                <a:graphic xmlns:a="http://schemas.openxmlformats.org/drawingml/2006/main">
+                  <a:graphicData uri="http://schemas.microsoft.com/office/word/2010/wordprocessingShape">
+                    <wps:wsp>
+                      <wps:cNvCnPr/>
+                      <wps:spPr>
+                        <a:xfrm>
+                          <a:off x="0" y="0"/>
+                          <a:ext cx="5425440" cy="0"/>
+                        </a:xfrm>
+                        <a:prstGeom prst="straightConnector1">
+                          <a:avLst/>
+                        </a:prstGeom>
+                        <a:ln>
+                          <a:headEnd type="none" w="med" len="med"/>
+                          <a:tailEnd type="none" w="med" len="med"/>
+                        </a:ln>
+                      </wps:spPr>
+                      <wps:style>
+                        <a:lnRef idx="1">
+                          <a:schemeClr val="accent1"/>
+                        </a:lnRef>
+                        <a:fillRef idx="0">
+                          <a:schemeClr val="accent1"/>
+                        </a:fillRef>
+                        <a:effectRef idx="0">
+                          <a:schemeClr val="accent1"/>
+                        </a:effectRef>
+                        <a:fontRef idx="minor">
+                          <a:schemeClr val="tx1"/>
+                        </a:fontRef>
+                      </wps:style>
+                      <wps:bodyPr/>
+                    </wps:wsp>
+                  </a:graphicData>
+                </a:graphic>
+              </wp:anchor>
+            </w:drawing>
+          </mc:Choice>
+          <mc:Fallback>
+            <w:pict>
+              <v:shapetype w14:anchorId="279C8471" id="_x0000_t32" coordsize="21600,21600" o:spt="32" o:oned="t" path="m,l21600,21600e" filled="f">
+                <v:path arrowok="t" fillok="f" o:connecttype="none"/>
+                <o:lock v:ext="edit" shapetype="t"/>
+              </v:shapetype>
+              <v:shape id="Conector recto de flecha 7" o:spid="_x0000_s1026" type="#_x0000_t32" style="position:absolute;margin-left:.15pt;margin-top:.65pt;width:427.2pt;height:0;z-index:251660800;visibility:visible;mso-wrap-style:square;mso-wrap-distance-left:9pt;mso-wrap-distance-top:0;mso-wrap-distance-right:9pt;mso-wrap-distance-bottom:0;mso-position-horizontal:absolute;mso-position-horizontal-relative:text;mso-position-vertical:absolute;mso-position-vertical-relative:text" o:gfxdata="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" strokecolor="#4472c4 [3204]" strokeweight=".5pt">
+                <v:stroke joinstyle="miter"/>
+              </v:shape>
+            </w:pict>
+          </mc:Fallback>
+        </mc:AlternateContent>
+      </w:r>
+      <w:r>
+        <w:rPr>
+          <w:rFonts w:ascii="Helvetica" w:eastAsia="Times New Roman" w:hAnsi="Helvetica" w:cs="Helvetica"/>
+          <w:b/>
+          <w:bCs/>
+          <w:i/>
+          <w:iCs/>
+          <w:color w:val="333333"/>
+          <w:sz w:val="36"/>
+          <w:szCs w:val="36"/>
+          <w:lang w:eastAsia="es-ES"/>
+        </w:rPr>
+        <w:t>PRIMER PASO</w:t>
+      </w:r>
+    </w:p>
+    <w:p>
+      <w:pPr>
+        <w:spacing w:after="150" w:line="240" w:lineRule="auto"/>
+        <w:rPr>
+          <w:rFonts w:ascii="Times New Roman" w:eastAsia="Times New Roman" w:hAnsi="Times New Roman" w:cs="Times New Roman"/>
+          <w:sz w:val="24"/>
+          <w:szCs w:val="24"/>
+          <w:lang w:eastAsia="es-ES"/>
+        </w:rPr>
+      </w:pPr>
+      <w:r>
+        <w:rPr>
+          <w:rFonts w:ascii="Times New Roman" w:eastAsia="Times New Roman" w:hAnsi="Times New Roman" w:cs="Times New Roman"/>
+          <w:sz w:val="24"/>
+          <w:szCs w:val="24"/>
+          <w:lang w:eastAsia="es-ES"/>
+        </w:rPr>
+        <w:t>En este tutorial, aprenderemos sobre un concepto fundamental en el diseño de circuitos conocido como la Ley de Ohm y lo aplicaremos para garantizar que podamos encender un LED de manera segura.</w:t>
+      </w:r>
+    </w:p>
+    <w:p>
+      <w:pPr>
+        <w:jc w:val="center"/>
+      </w:pPr>
+      <w:r>
+        <w:rPr>
+          <w:noProof/>
+        </w:rPr>
+        <w:drawing>
+          <wp:inline distT="0" distB="0" distL="0" distR="0" wp14:anchorId="08515577" wp14:editId="3386301D">
+            <wp:extent cx="2613660" cy="1962703"/>
+            <wp:effectExtent l="0" t="0" r="0" b="0"/>
+            <wp:docPr id="8" name="Imagen 8"/>
+            <wp:cNvGraphicFramePr>
+              <a:graphicFrameLocks xmlns:a="http://schemas.openxmlformats.org/drawingml/2006/main" noChangeAspect="1"/>
+            </wp:cNvGraphicFramePr>
+            <a:graphic xmlns:a="http://schemas.openxmlformats.org/drawingml/2006/main">
+              <a:graphicData uri="http://schemas.openxmlformats.org/drawingml/2006/picture">
+                <pic:pic xmlns:pic="http://schemas.openxmlformats.org/drawingml/2006/picture">
+                  <pic:nvPicPr>
+                    <pic:cNvPr id="0" name="Picture 1"/>
+                    <pic:cNvPicPr>
+                      <a:picLocks noChangeAspect="1" noChangeArrowheads="1"/>
+                    </pic:cNvPicPr>
+                  </pic:nvPicPr>
+                  <pic:blipFill>
+                    <a:blip r:embed="rId40">
+                      <a:extLst>
+                        <a:ext uri="{28A0092B-C50C-407E-A947-70E740481C1C}">
+                          <a14:useLocalDpi xmlns:a14="http://schemas.microsoft.com/office/drawing/2010/main" val="0"/>
+                        </a:ext>
+                      </a:extLst>
+                    </a:blip>
+                    <a:srcRect/>
+                    <a:stretch>
+                      <a:fillRect/>
+                    </a:stretch>
+                  </pic:blipFill>
+                  <pic:spPr bwMode="auto">
+                    <a:xfrm>
+                      <a:off x="0" y="0"/>
+                      <a:ext cx="2621588" cy="1968657"/>
+                    </a:xfrm>
+                    <a:prstGeom prst="rect">
+                      <a:avLst/>
+                    </a:prstGeom>
+                    <a:noFill/>
+                    <a:ln>
+                      <a:noFill/>
+                    </a:ln>
+                  </pic:spPr>
+                </pic:pic>
+              </a:graphicData>
+            </a:graphic>
+          </wp:inline>
+        </w:drawing>
+      </w:r>
+    </w:p>
+    <w:p>
+      <w:pPr>
+        <w:jc w:val="center"/>
+      </w:pPr>
+      <w:r>
+        <w:t>En esta figura se representa una pila, una resistencia un led y un pulsador conectados todos en serie. Además, se recuerda las formula uve es igual a i por erre.</w:t>
+      </w:r>
+    </w:p>
+    <w:p>
+      <w:pPr>
+        <w:shd w:val="clear" w:color="auto" w:fill="FFFFFF"/>
+        <w:spacing w:before="300" w:after="150" w:line="240" w:lineRule="auto"/>
+        <w:outlineLvl w:val="2"/>
+        <w:rPr>
+          <w:rFonts w:ascii="Helvetica" w:eastAsia="Times New Roman" w:hAnsi="Helvetica" w:cs="Helvetica"/>
+          <w:b/>
+          <w:bCs/>
+          <w:i/>
+          <w:iCs/>
+          <w:color w:val="333333"/>
+          <w:sz w:val="36"/>
+          <w:szCs w:val="36"/>
+          <w:lang w:eastAsia="es-ES"/>
+        </w:rPr>
+      </w:pPr>
+      <w:r>
+        <w:rPr>
+          <w:rFonts w:ascii="Helvetica" w:eastAsia="Times New Roman" w:hAnsi="Helvetica" w:cs="Helvetica"/>
+          <w:b/>
+          <w:bCs/>
+          <w:i/>
+          <w:iCs/>
+          <w:color w:val="333333"/>
+          <w:sz w:val="36"/>
+          <w:szCs w:val="36"/>
+          <w:lang w:eastAsia="es-ES"/>
+        </w:rPr>
+        <w:lastRenderedPageBreak/>
+        <w:t>SEGUNDO</w:t>
+      </w:r>
+      <w:r>
+        <w:rPr>
+          <w:rFonts w:ascii="Helvetica" w:eastAsia="Times New Roman" w:hAnsi="Helvetica" w:cs="Helvetica"/>
+          <w:b/>
+          <w:bCs/>
+          <w:i/>
+          <w:iCs/>
+          <w:color w:val="333333"/>
+          <w:sz w:val="36"/>
+          <w:szCs w:val="36"/>
+          <w:lang w:eastAsia="es-ES"/>
+        </w:rPr>
+        <w:t xml:space="preserve"> PASO</w:t>
+      </w:r>
+    </w:p>
+    <w:p>
+      <w:pPr>
+        <w:spacing w:after="150" w:line="240" w:lineRule="auto"/>
+        <w:jc w:val="both"/>
+        <w:rPr>
+          <w:rFonts w:ascii="Times New Roman" w:eastAsia="Times New Roman" w:hAnsi="Times New Roman" w:cs="Times New Roman"/>
+          <w:sz w:val="24"/>
+          <w:szCs w:val="24"/>
+          <w:lang w:eastAsia="es-ES"/>
+        </w:rPr>
+      </w:pPr>
+      <w:r>
+        <w:rPr>
+          <w:rFonts w:ascii="Times New Roman" w:eastAsia="Times New Roman" w:hAnsi="Times New Roman" w:cs="Times New Roman"/>
+          <w:sz w:val="24"/>
+          <w:szCs w:val="24"/>
+          <w:lang w:eastAsia="es-ES"/>
+        </w:rPr>
+        <w:t>En todos los circuitos, la electricidad fluye desde el lado positivo (+) de su fuente de energía (como una batería) hacia el lado negativo (-). El nombre para el flujo de electricidad es </w:t>
+      </w:r>
+      <w:r>
+        <w:rPr>
+          <w:rFonts w:ascii="Times New Roman" w:eastAsia="Times New Roman" w:hAnsi="Times New Roman" w:cs="Times New Roman"/>
+          <w:b/>
+          <w:bCs/>
+          <w:sz w:val="24"/>
+          <w:szCs w:val="24"/>
+          <w:lang w:eastAsia="es-ES"/>
+        </w:rPr>
+        <w:t>corriente</w:t>
+      </w:r>
+      <w:r>
+        <w:rPr>
+          <w:rFonts w:ascii="Times New Roman" w:eastAsia="Times New Roman" w:hAnsi="Times New Roman" w:cs="Times New Roman"/>
+          <w:sz w:val="24"/>
+          <w:szCs w:val="24"/>
+          <w:lang w:eastAsia="es-ES"/>
+        </w:rPr>
+        <w:t>.</w:t>
+      </w:r>
+    </w:p>
+    <w:p>
+      <w:pPr>
+        <w:spacing w:after="150" w:line="240" w:lineRule="auto"/>
+        <w:jc w:val="both"/>
+        <w:rPr>
+          <w:rFonts w:ascii="Times New Roman" w:eastAsia="Times New Roman" w:hAnsi="Times New Roman" w:cs="Times New Roman"/>
+          <w:sz w:val="24"/>
+          <w:szCs w:val="24"/>
+          <w:lang w:eastAsia="es-ES"/>
+        </w:rPr>
+      </w:pPr>
+      <w:r>
+        <w:rPr>
+          <w:rFonts w:ascii="Times New Roman" w:eastAsia="Times New Roman" w:hAnsi="Times New Roman" w:cs="Times New Roman"/>
+          <w:sz w:val="24"/>
+          <w:szCs w:val="24"/>
+          <w:lang w:eastAsia="es-ES"/>
+        </w:rPr>
+        <w:t>Cuando la corriente fluye a través de un componente, como un LED o una resistencia, hay un cambio asociado en la energía potencial a través del componente que se conoce como </w:t>
+      </w:r>
+      <w:r>
+        <w:rPr>
+          <w:rFonts w:ascii="Times New Roman" w:eastAsia="Times New Roman" w:hAnsi="Times New Roman" w:cs="Times New Roman"/>
+          <w:b/>
+          <w:bCs/>
+          <w:sz w:val="24"/>
+          <w:szCs w:val="24"/>
+          <w:lang w:eastAsia="es-ES"/>
+        </w:rPr>
+        <w:t>voltaje</w:t>
+      </w:r>
+      <w:r>
+        <w:rPr>
+          <w:rFonts w:ascii="Times New Roman" w:eastAsia="Times New Roman" w:hAnsi="Times New Roman" w:cs="Times New Roman"/>
+          <w:sz w:val="24"/>
+          <w:szCs w:val="24"/>
+          <w:lang w:eastAsia="es-ES"/>
+        </w:rPr>
+        <w:t>. La cantidad de "caída" de voltaje a través de un componente depende de su </w:t>
+      </w:r>
+      <w:r>
+        <w:rPr>
+          <w:rFonts w:ascii="Times New Roman" w:eastAsia="Times New Roman" w:hAnsi="Times New Roman" w:cs="Times New Roman"/>
+          <w:b/>
+          <w:bCs/>
+          <w:sz w:val="24"/>
+          <w:szCs w:val="24"/>
+          <w:lang w:eastAsia="es-ES"/>
+        </w:rPr>
+        <w:t>resistencia</w:t>
+      </w:r>
+      <w:r>
+        <w:rPr>
+          <w:rFonts w:ascii="Times New Roman" w:eastAsia="Times New Roman" w:hAnsi="Times New Roman" w:cs="Times New Roman"/>
+          <w:sz w:val="24"/>
+          <w:szCs w:val="24"/>
+          <w:lang w:eastAsia="es-ES"/>
+        </w:rPr>
+        <w:t>, o de cuánto restringe el flujo de corriente. Esto puede ser muy importante para asegurarse de que sus componentes no se fríen porque no pueden soportar la corriente que proviene de su batería, como veremos pronto cuando se trata de piezas como los LED.</w:t>
+      </w:r>
+    </w:p>
+    <w:p>
+      <w:pPr>
+        <w:spacing w:after="150" w:line="240" w:lineRule="auto"/>
+        <w:rPr>
+          <w:rFonts w:ascii="Times New Roman" w:eastAsia="Times New Roman" w:hAnsi="Times New Roman" w:cs="Times New Roman"/>
+          <w:sz w:val="24"/>
+          <w:szCs w:val="24"/>
+          <w:lang w:eastAsia="es-ES"/>
+        </w:rPr>
+      </w:pPr>
+      <w:r>
+        <w:rPr>
+          <w:rFonts w:ascii="Times New Roman" w:eastAsia="Times New Roman" w:hAnsi="Times New Roman" w:cs="Times New Roman"/>
+          <w:sz w:val="24"/>
+          <w:szCs w:val="24"/>
+          <w:lang w:eastAsia="es-ES"/>
+        </w:rPr>
+        <w:t>Estos tres conceptos (corriente, voltaje y resistencia) están todos relacionados entre sí a través de una ley llamada </w:t>
+      </w:r>
+      <w:r>
+        <w:rPr>
+          <w:rFonts w:ascii="Times New Roman" w:eastAsia="Times New Roman" w:hAnsi="Times New Roman" w:cs="Times New Roman"/>
+          <w:b/>
+          <w:bCs/>
+          <w:sz w:val="24"/>
+          <w:szCs w:val="24"/>
+          <w:lang w:eastAsia="es-ES"/>
+        </w:rPr>
+        <w:t>Ley de Ohm</w:t>
+      </w:r>
+      <w:r>
+        <w:rPr>
+          <w:rFonts w:ascii="Times New Roman" w:eastAsia="Times New Roman" w:hAnsi="Times New Roman" w:cs="Times New Roman"/>
+          <w:sz w:val="24"/>
+          <w:szCs w:val="24"/>
+          <w:lang w:eastAsia="es-ES"/>
+        </w:rPr>
+        <w:t>, donde el voltaje es igual al producto de la corriente y la resistencia:</w:t>
+      </w:r>
+    </w:p>
+    <w:p>
+      <w:pPr>
+        <w:spacing w:after="150" w:line="240" w:lineRule="auto"/>
+        <w:rPr>
+          <w:rFonts w:ascii="Times New Roman" w:eastAsia="Times New Roman" w:hAnsi="Times New Roman" w:cs="Times New Roman"/>
+          <w:sz w:val="24"/>
+          <w:szCs w:val="24"/>
+          <w:lang w:eastAsia="es-ES"/>
+        </w:rPr>
+      </w:pPr>
+      <w:r>
+        <w:rPr>
+          <w:rFonts w:ascii="Times New Roman" w:eastAsia="Times New Roman" w:hAnsi="Times New Roman" w:cs="Times New Roman"/>
+          <w:b/>
+          <w:bCs/>
+          <w:sz w:val="24"/>
+          <w:szCs w:val="24"/>
+          <w:lang w:eastAsia="es-ES"/>
+        </w:rPr>
+        <w:t>Voltaje (V) = Corriente (I) * Resistencia (R)</w:t>
+      </w:r>
+    </w:p>
+    <w:p>
+      <w:pPr>
+        <w:spacing w:after="150" w:line="240" w:lineRule="auto"/>
+        <w:rPr>
+          <w:rFonts w:ascii="Times New Roman" w:eastAsia="Times New Roman" w:hAnsi="Times New Roman" w:cs="Times New Roman"/>
+          <w:sz w:val="24"/>
+          <w:szCs w:val="24"/>
+          <w:lang w:eastAsia="es-ES"/>
+        </w:rPr>
+      </w:pPr>
+      <w:r>
+        <w:rPr>
+          <w:rFonts w:ascii="Times New Roman" w:eastAsia="Times New Roman" w:hAnsi="Times New Roman" w:cs="Times New Roman"/>
+          <w:sz w:val="24"/>
+          <w:szCs w:val="24"/>
+          <w:lang w:eastAsia="es-ES"/>
+        </w:rPr>
+        <w:t>o</w:t>
+      </w:r>
+    </w:p>
+    <w:p>
+      <w:pPr>
+        <w:spacing w:after="150" w:line="240" w:lineRule="auto"/>
+        <w:rPr>
+          <w:rFonts w:ascii="Times New Roman" w:eastAsia="Times New Roman" w:hAnsi="Times New Roman" w:cs="Times New Roman"/>
+          <w:sz w:val="24"/>
+          <w:szCs w:val="24"/>
+          <w:lang w:eastAsia="es-ES"/>
+        </w:rPr>
+      </w:pPr>
+      <w:r>
+        <w:rPr>
+          <w:rFonts w:ascii="Times New Roman" w:eastAsia="Times New Roman" w:hAnsi="Times New Roman" w:cs="Times New Roman"/>
+          <w:b/>
+          <w:bCs/>
+          <w:sz w:val="24"/>
+          <w:szCs w:val="24"/>
+          <w:lang w:eastAsia="es-ES"/>
+        </w:rPr>
+        <w:t>V = IR</w:t>
+      </w:r>
+      <w:r>
+        <w:rPr>
+          <w:rFonts w:ascii="Times New Roman" w:eastAsia="Times New Roman" w:hAnsi="Times New Roman" w:cs="Times New Roman"/>
+          <w:b/>
+          <w:bCs/>
+          <w:sz w:val="24"/>
+          <w:szCs w:val="24"/>
+          <w:lang w:eastAsia="es-ES"/>
+        </w:rPr>
+        <w:t xml:space="preserve"> </w:t>
+      </w:r>
+      <w:r>
+        <w:rPr>
+          <w:rFonts w:ascii="Times New Roman" w:eastAsia="Times New Roman" w:hAnsi="Times New Roman" w:cs="Times New Roman"/>
+          <w:sz w:val="24"/>
+          <w:szCs w:val="24"/>
+          <w:lang w:eastAsia="es-ES"/>
+        </w:rPr>
+        <w:t>¡Probemos esto!</w:t>
+      </w:r>
+    </w:p>
+    <w:p>
+      <w:pPr>
+        <w:shd w:val="clear" w:color="auto" w:fill="FFFFFF"/>
+        <w:spacing w:before="300" w:after="150" w:line="240" w:lineRule="auto"/>
+        <w:outlineLvl w:val="2"/>
+        <w:rPr>
+          <w:rFonts w:ascii="Helvetica" w:eastAsia="Times New Roman" w:hAnsi="Helvetica" w:cs="Helvetica"/>
+          <w:b/>
+          <w:bCs/>
+          <w:i/>
+          <w:iCs/>
+          <w:color w:val="333333"/>
+          <w:sz w:val="36"/>
+          <w:szCs w:val="36"/>
+          <w:lang w:eastAsia="es-ES"/>
+        </w:rPr>
+      </w:pPr>
+      <w:r>
+        <w:rPr>
+          <w:rFonts w:ascii="Helvetica" w:eastAsia="Times New Roman" w:hAnsi="Helvetica" w:cs="Helvetica"/>
+          <w:b/>
+          <w:bCs/>
+          <w:i/>
+          <w:iCs/>
+          <w:color w:val="333333"/>
+          <w:sz w:val="36"/>
+          <w:szCs w:val="36"/>
+          <w:lang w:eastAsia="es-ES"/>
+        </w:rPr>
+        <w:t>TERCER</w:t>
+      </w:r>
+      <w:r>
+        <w:rPr>
+          <w:rFonts w:ascii="Helvetica" w:eastAsia="Times New Roman" w:hAnsi="Helvetica" w:cs="Helvetica"/>
+          <w:b/>
+          <w:bCs/>
+          <w:i/>
+          <w:iCs/>
+          <w:color w:val="333333"/>
+          <w:sz w:val="36"/>
+          <w:szCs w:val="36"/>
+          <w:lang w:eastAsia="es-ES"/>
+        </w:rPr>
+        <w:t xml:space="preserve"> PASO</w:t>
+      </w:r>
+    </w:p>
+    <w:p>
+      <w:pPr>
+        <w:spacing w:after="150" w:line="240" w:lineRule="auto"/>
+        <w:jc w:val="both"/>
+        <w:rPr>
+          <w:rFonts w:ascii="Times New Roman" w:eastAsia="Times New Roman" w:hAnsi="Times New Roman" w:cs="Times New Roman"/>
+          <w:sz w:val="24"/>
+          <w:szCs w:val="24"/>
+          <w:lang w:eastAsia="es-ES"/>
+        </w:rPr>
+      </w:pPr>
+      <w:r>
+        <w:rPr>
+          <w:rFonts w:ascii="Times New Roman" w:eastAsia="Times New Roman" w:hAnsi="Times New Roman" w:cs="Times New Roman"/>
+          <w:sz w:val="24"/>
+          <w:szCs w:val="24"/>
+          <w:lang w:eastAsia="es-ES"/>
+        </w:rPr>
+        <w:t>En el editor, encontrará un circuito simple que conecta un LED directamente a una batería de 9V. Si alimentamos el circuito, esperamos que la corriente fluya desde el lado positivo de la batería, a través del LED y luego hacia el lado negativo de la batería.</w:t>
+      </w:r>
+    </w:p>
+    <w:p>
+      <w:pPr>
+        <w:numPr>
+          <w:ilvl w:val="0"/>
+          <w:numId w:val="15"/>
+        </w:numPr>
+        <w:spacing w:before="100" w:beforeAutospacing="1" w:after="100" w:afterAutospacing="1" w:line="240" w:lineRule="auto"/>
+        <w:rPr>
+          <w:rFonts w:ascii="Times New Roman" w:eastAsia="Times New Roman" w:hAnsi="Times New Roman" w:cs="Times New Roman"/>
+          <w:color w:val="464B59"/>
+          <w:sz w:val="21"/>
+          <w:szCs w:val="21"/>
+          <w:lang w:eastAsia="es-ES"/>
+        </w:rPr>
+      </w:pPr>
+      <w:r>
+        <w:rPr>
+          <w:rFonts w:ascii="Times New Roman" w:eastAsia="Times New Roman" w:hAnsi="Times New Roman" w:cs="Times New Roman"/>
+          <w:color w:val="464B59"/>
+          <w:sz w:val="21"/>
+          <w:szCs w:val="21"/>
+          <w:lang w:eastAsia="es-ES"/>
+        </w:rPr>
+        <w:t>Enciende el simulador para ver qué pasará con nuestro LED.</w:t>
+      </w:r>
+    </w:p>
+    <w:p>
+      <w:pPr>
+        <w:numPr>
+          <w:ilvl w:val="0"/>
+          <w:numId w:val="15"/>
+        </w:numPr>
+        <w:spacing w:before="100" w:beforeAutospacing="1" w:after="100" w:afterAutospacing="1" w:line="240" w:lineRule="auto"/>
+        <w:rPr>
+          <w:rFonts w:ascii="Times New Roman" w:eastAsia="Times New Roman" w:hAnsi="Times New Roman" w:cs="Times New Roman"/>
+          <w:color w:val="464B59"/>
+          <w:sz w:val="21"/>
+          <w:szCs w:val="21"/>
+          <w:lang w:eastAsia="es-ES"/>
+        </w:rPr>
+      </w:pPr>
+      <w:r>
+        <w:rPr>
+          <w:rFonts w:ascii="Times New Roman" w:eastAsia="Times New Roman" w:hAnsi="Times New Roman" w:cs="Times New Roman"/>
+          <w:color w:val="464B59"/>
+          <w:sz w:val="21"/>
+          <w:szCs w:val="21"/>
+          <w:lang w:eastAsia="es-ES"/>
+        </w:rPr>
+        <w:t>Pase el cursor sobre el LED para revelar un mensaje sobre la cantidad de corriente que fluye a través del LED.</w:t>
+      </w:r>
+    </w:p>
+    <w:p>
+      <w:pPr>
+        <w:numPr>
+          <w:ilvl w:val="0"/>
+          <w:numId w:val="15"/>
+        </w:numPr>
+        <w:spacing w:before="100" w:beforeAutospacing="1" w:after="100" w:afterAutospacing="1" w:line="240" w:lineRule="auto"/>
+        <w:rPr>
+          <w:rFonts w:ascii="Times New Roman" w:eastAsia="Times New Roman" w:hAnsi="Times New Roman" w:cs="Times New Roman"/>
+          <w:color w:val="464B59"/>
+          <w:sz w:val="21"/>
+          <w:szCs w:val="21"/>
+          <w:lang w:eastAsia="es-ES"/>
+        </w:rPr>
+      </w:pPr>
+      <w:r>
+        <w:rPr>
+          <w:rFonts w:ascii="Times New Roman" w:eastAsia="Times New Roman" w:hAnsi="Times New Roman" w:cs="Times New Roman"/>
+          <w:color w:val="464B59"/>
+          <w:sz w:val="21"/>
+          <w:szCs w:val="21"/>
+          <w:lang w:eastAsia="es-ES"/>
+        </w:rPr>
+        <w:t>Parece que hay demasiada corriente fluyendo a través del LED con el diseño actual, ¡esto realmente podría dañar su LED! Veamos cómo podemos evitar que esto suceda en el siguiente paso.</w:t>
+      </w:r>
+    </w:p>
+    <w:p>
+      <w:pPr>
+        <w:shd w:val="clear" w:color="auto" w:fill="FFFFFF"/>
+        <w:spacing w:after="0" w:line="240" w:lineRule="auto"/>
+        <w:jc w:val="center"/>
+        <w:rPr>
+          <w:rFonts w:ascii="Helvetica" w:eastAsia="Times New Roman" w:hAnsi="Helvetica" w:cs="Helvetica"/>
+          <w:color w:val="333333"/>
+          <w:sz w:val="21"/>
+          <w:szCs w:val="21"/>
+          <w:lang w:eastAsia="es-ES"/>
+        </w:rPr>
+      </w:pPr>
+      <w:r>
+        <w:rPr>
+          <w:rFonts w:ascii="Helvetica" w:eastAsia="Times New Roman" w:hAnsi="Helvetica" w:cs="Helvetica"/>
+          <w:noProof/>
+          <w:color w:val="333333"/>
+          <w:sz w:val="21"/>
+          <w:szCs w:val="21"/>
+          <w:lang w:eastAsia="es-ES"/>
+        </w:rPr>
+        <w:drawing>
+          <wp:inline distT="0" distB="0" distL="0" distR="0" wp14:anchorId="7AE403BE" wp14:editId="18709240">
+            <wp:extent cx="3048000" cy="2811780"/>
+            <wp:effectExtent l="0" t="0" r="0" b="7620"/>
+            <wp:docPr id="9" name="Imagen 9"/>
+            <wp:cNvGraphicFramePr>
+              <a:graphicFrameLocks xmlns:a="http://schemas.openxmlformats.org/drawingml/2006/main" noChangeAspect="1"/>
+            </wp:cNvGraphicFramePr>
+            <a:graphic xmlns:a="http://schemas.openxmlformats.org/drawingml/2006/main">
+              <a:graphicData uri="http://schemas.openxmlformats.org/drawingml/2006/picture">
+                <pic:pic xmlns:pic="http://schemas.openxmlformats.org/drawingml/2006/picture">
+                  <pic:nvPicPr>
+                    <pic:cNvPr id="0" name="Picture 5"/>
+                    <pic:cNvPicPr>
+                      <a:picLocks noChangeAspect="1" noChangeArrowheads="1"/>
+                    </pic:cNvPicPr>
+                  </pic:nvPicPr>
+                  <pic:blipFill>
+                    <a:blip r:embed="rId41">
+                      <a:extLst>
+                        <a:ext uri="{28A0092B-C50C-407E-A947-70E740481C1C}">
+                          <a14:useLocalDpi xmlns:a14="http://schemas.microsoft.com/office/drawing/2010/main" val="0"/>
+                        </a:ext>
+                      </a:extLst>
+                    </a:blip>
+                    <a:srcRect/>
+                    <a:stretch>
+                      <a:fillRect/>
+                    </a:stretch>
+                  </pic:blipFill>
+                  <pic:spPr bwMode="auto">
+                    <a:xfrm>
+                      <a:off x="0" y="0"/>
+                      <a:ext cx="3048000" cy="2811780"/>
+                    </a:xfrm>
+                    <a:prstGeom prst="rect">
+                      <a:avLst/>
+                    </a:prstGeom>
+                    <a:noFill/>
+                    <a:ln>
+                      <a:noFill/>
+                    </a:ln>
+                  </pic:spPr>
+                </pic:pic>
+              </a:graphicData>
+            </a:graphic>
+          </wp:inline>
+        </w:drawing>
+      </w:r>
+    </w:p>
+    <w:p>
+      <w:pPr>
+        <w:shd w:val="clear" w:color="auto" w:fill="FFFFFF"/>
+        <w:spacing w:after="0" w:line="240" w:lineRule="auto"/>
+        <w:rPr>
+          <w:rFonts w:ascii="Helvetica" w:eastAsia="Times New Roman" w:hAnsi="Helvetica" w:cs="Helvetica"/>
+          <w:color w:val="333333"/>
+          <w:sz w:val="21"/>
+          <w:szCs w:val="21"/>
+          <w:lang w:eastAsia="es-ES"/>
+        </w:rPr>
+      </w:pPr>
+    </w:p>
+    <w:p>
+      <w:pPr>
+        <w:shd w:val="clear" w:color="auto" w:fill="FFFFFF"/>
+        <w:spacing w:before="300" w:after="150" w:line="240" w:lineRule="auto"/>
+        <w:outlineLvl w:val="2"/>
+      </w:pPr>
+      <w:r>
+        <w:rPr>
+          <w:rFonts w:ascii="Helvetica" w:eastAsia="Times New Roman" w:hAnsi="Helvetica" w:cs="Helvetica"/>
+          <w:b/>
+          <w:bCs/>
+          <w:i/>
+          <w:iCs/>
+          <w:color w:val="333333"/>
+          <w:sz w:val="36"/>
+          <w:szCs w:val="36"/>
+          <w:lang w:eastAsia="es-ES"/>
+        </w:rPr>
+        <w:t>CUARTO</w:t>
+      </w:r>
+      <w:r>
+        <w:rPr>
+          <w:rFonts w:ascii="Helvetica" w:eastAsia="Times New Roman" w:hAnsi="Helvetica" w:cs="Helvetica"/>
+          <w:b/>
+          <w:bCs/>
+          <w:i/>
+          <w:iCs/>
+          <w:color w:val="333333"/>
+          <w:sz w:val="36"/>
+          <w:szCs w:val="36"/>
+          <w:lang w:eastAsia="es-ES"/>
+        </w:rPr>
+        <w:t xml:space="preserve"> PASO</w:t>
+      </w:r>
+    </w:p>
+    <w:p>
+      <w:pPr>
+        <w:spacing w:after="150" w:line="240" w:lineRule="auto"/>
+        <w:jc w:val="both"/>
+        <w:rPr>
+          <w:rFonts w:ascii="Times New Roman" w:eastAsia="Times New Roman" w:hAnsi="Times New Roman" w:cs="Times New Roman"/>
+          <w:sz w:val="24"/>
+          <w:szCs w:val="24"/>
+          <w:lang w:eastAsia="es-ES"/>
+        </w:rPr>
+      </w:pPr>
+      <w:r>
+        <w:rPr>
+          <w:rFonts w:ascii="Times New Roman" w:eastAsia="Times New Roman" w:hAnsi="Times New Roman" w:cs="Times New Roman"/>
+          <w:sz w:val="24"/>
+          <w:szCs w:val="24"/>
+          <w:lang w:eastAsia="es-ES"/>
+        </w:rPr>
+        <w:t>En el último paso, vio cómo fluía demasiada corriente a través del LED. Recordemos la Ley de Ohm, donde el Voltaje es igual a la Corriente multiplicada por la Resistencia.</w:t>
+      </w:r>
+    </w:p>
+    <w:p>
+      <w:pPr>
+        <w:spacing w:after="150" w:line="240" w:lineRule="auto"/>
+        <w:rPr>
+          <w:rFonts w:ascii="Times New Roman" w:eastAsia="Times New Roman" w:hAnsi="Times New Roman" w:cs="Times New Roman"/>
+          <w:sz w:val="24"/>
+          <w:szCs w:val="24"/>
+          <w:lang w:eastAsia="es-ES"/>
+        </w:rPr>
+      </w:pPr>
+      <w:r>
+        <w:rPr>
+          <w:rFonts w:ascii="Times New Roman" w:eastAsia="Times New Roman" w:hAnsi="Times New Roman" w:cs="Times New Roman"/>
+          <w:sz w:val="24"/>
+          <w:szCs w:val="24"/>
+          <w:lang w:eastAsia="es-ES"/>
+        </w:rPr>
+        <w:t>V = IR</w:t>
+      </w:r>
+    </w:p>
+    <w:p>
+      <w:pPr>
+        <w:spacing w:after="150" w:line="240" w:lineRule="auto"/>
+        <w:jc w:val="both"/>
+        <w:rPr>
+          <w:rFonts w:ascii="Times New Roman" w:eastAsia="Times New Roman" w:hAnsi="Times New Roman" w:cs="Times New Roman"/>
+          <w:sz w:val="24"/>
+          <w:szCs w:val="24"/>
+          <w:lang w:eastAsia="es-ES"/>
+        </w:rPr>
+      </w:pPr>
+      <w:r>
+        <w:rPr>
+          <w:rFonts w:ascii="Times New Roman" w:eastAsia="Times New Roman" w:hAnsi="Times New Roman" w:cs="Times New Roman"/>
+          <w:sz w:val="24"/>
+          <w:szCs w:val="24"/>
+          <w:lang w:eastAsia="es-ES"/>
+        </w:rPr>
+        <w:t>Los LED tienen un nivel de corriente nominal máximo o una cantidad máxima de corriente que puede manejar de manera segura. En este caso, tengamos en cuenta una corriente máxima de 20 mA, una clasificación bastante estándar para los LED: eso es 0,02 A si convertimos mil</w:t>
+      </w:r>
+      <w:r>
+        <w:rPr>
+          <w:rFonts w:ascii="Times New Roman" w:eastAsia="Times New Roman" w:hAnsi="Times New Roman" w:cs="Times New Roman"/>
+          <w:sz w:val="24"/>
+          <w:szCs w:val="24"/>
+          <w:lang w:eastAsia="es-ES"/>
+        </w:rPr>
+        <w:t>i</w:t>
+      </w:r>
+      <w:r>
+        <w:rPr>
+          <w:rFonts w:ascii="Times New Roman" w:eastAsia="Times New Roman" w:hAnsi="Times New Roman" w:cs="Times New Roman"/>
+          <w:sz w:val="24"/>
+          <w:szCs w:val="24"/>
+          <w:lang w:eastAsia="es-ES"/>
+        </w:rPr>
+        <w:t>amperios en amperios.</w:t>
+      </w:r>
+    </w:p>
+    <w:p>
+      <w:pPr>
+        <w:spacing w:after="150" w:line="240" w:lineRule="auto"/>
+        <w:jc w:val="both"/>
+        <w:rPr>
+          <w:rFonts w:ascii="Times New Roman" w:eastAsia="Times New Roman" w:hAnsi="Times New Roman" w:cs="Times New Roman"/>
+          <w:sz w:val="24"/>
+          <w:szCs w:val="24"/>
+          <w:lang w:eastAsia="es-ES"/>
+        </w:rPr>
+      </w:pPr>
+      <w:r>
+        <w:rPr>
+          <w:rFonts w:ascii="Times New Roman" w:eastAsia="Times New Roman" w:hAnsi="Times New Roman" w:cs="Times New Roman"/>
+          <w:sz w:val="24"/>
+          <w:szCs w:val="24"/>
+          <w:lang w:eastAsia="es-ES"/>
+        </w:rPr>
+        <w:lastRenderedPageBreak/>
+        <w:t>Si queremos asegurarnos de que solo fluyan 20 mA de corriente a través del LED, necesitaremos agregar algo de resistencia a nuestro circuito. Sabemos el voltaje porque estamos usando una batería de 9V. Aplicando la ley de Ohm, tenemos 9V/0.02A = 450 ohmios (los ohmios son nuestra unidad de Resistencia). Esto significa que, si queremos asegurarnos de que solo fluyan 20 mA de corriente a través del LED, queremos agregar una resistencia con un valor de 450 ohmios a nuestro circuito.</w:t>
+      </w:r>
+    </w:p>
+    <w:p>
+      <w:pPr>
+        <w:numPr>
+          <w:ilvl w:val="0"/>
+          <w:numId w:val="16"/>
+        </w:numPr>
+        <w:spacing w:before="100" w:beforeAutospacing="1" w:after="100" w:afterAutospacing="1" w:line="240" w:lineRule="auto"/>
+        <w:rPr>
+          <w:rFonts w:ascii="Times New Roman" w:eastAsia="Times New Roman" w:hAnsi="Times New Roman" w:cs="Times New Roman"/>
+          <w:color w:val="464B59"/>
+          <w:sz w:val="21"/>
+          <w:szCs w:val="21"/>
+          <w:lang w:eastAsia="es-ES"/>
+        </w:rPr>
+      </w:pPr>
+      <w:r>
+        <w:rPr>
+          <w:rFonts w:ascii="Times New Roman" w:eastAsia="Times New Roman" w:hAnsi="Times New Roman" w:cs="Times New Roman"/>
+          <w:color w:val="464B59"/>
+          <w:sz w:val="21"/>
+          <w:szCs w:val="21"/>
+          <w:lang w:eastAsia="es-ES"/>
+        </w:rPr>
+        <w:t>Haga clic en + Componentes y agregue una resistencia.</w:t>
+      </w:r>
+    </w:p>
+    <w:p>
+      <w:pPr>
+        <w:numPr>
+          <w:ilvl w:val="0"/>
+          <w:numId w:val="16"/>
+        </w:numPr>
+        <w:spacing w:before="100" w:beforeAutospacing="1" w:after="100" w:afterAutospacing="1" w:line="240" w:lineRule="auto"/>
+        <w:rPr>
+          <w:rFonts w:ascii="Times New Roman" w:eastAsia="Times New Roman" w:hAnsi="Times New Roman" w:cs="Times New Roman"/>
+          <w:color w:val="464B59"/>
+          <w:sz w:val="21"/>
+          <w:szCs w:val="21"/>
+          <w:lang w:eastAsia="es-ES"/>
+        </w:rPr>
+      </w:pPr>
+      <w:r>
+        <w:rPr>
+          <w:rFonts w:ascii="Times New Roman" w:eastAsia="Times New Roman" w:hAnsi="Times New Roman" w:cs="Times New Roman"/>
+          <w:color w:val="464B59"/>
+          <w:sz w:val="21"/>
+          <w:szCs w:val="21"/>
+          <w:lang w:eastAsia="es-ES"/>
+        </w:rPr>
+        <w:t>Haga clic en la resistencia y cambie su valor a 450 ohmios.</w:t>
+      </w:r>
+    </w:p>
+    <w:p>
+      <w:pPr>
+        <w:numPr>
+          <w:ilvl w:val="0"/>
+          <w:numId w:val="16"/>
+        </w:numPr>
+        <w:spacing w:before="100" w:beforeAutospacing="1" w:after="100" w:afterAutospacing="1" w:line="240" w:lineRule="auto"/>
+        <w:rPr>
+          <w:rFonts w:ascii="Times New Roman" w:eastAsia="Times New Roman" w:hAnsi="Times New Roman" w:cs="Times New Roman"/>
+          <w:color w:val="464B59"/>
+          <w:sz w:val="21"/>
+          <w:szCs w:val="21"/>
+          <w:lang w:eastAsia="es-ES"/>
+        </w:rPr>
+      </w:pPr>
+      <w:r>
+        <w:rPr>
+          <w:rFonts w:ascii="Times New Roman" w:eastAsia="Times New Roman" w:hAnsi="Times New Roman" w:cs="Times New Roman"/>
+          <w:color w:val="464B59"/>
+          <w:sz w:val="21"/>
+          <w:szCs w:val="21"/>
+          <w:lang w:eastAsia="es-ES"/>
+        </w:rPr>
+        <w:t>Agregue la resistencia al circuito quitando el cable rojo y agregando la resistencia entre el lado positivo de la batería y la pata del ánodo del LED.</w:t>
+      </w:r>
+    </w:p>
+    <w:p>
+      <w:pPr>
+        <w:numPr>
+          <w:ilvl w:val="0"/>
+          <w:numId w:val="16"/>
+        </w:numPr>
+        <w:spacing w:before="100" w:beforeAutospacing="1" w:after="100" w:afterAutospacing="1" w:line="240" w:lineRule="auto"/>
+        <w:rPr>
+          <w:rFonts w:ascii="Times New Roman" w:eastAsia="Times New Roman" w:hAnsi="Times New Roman" w:cs="Times New Roman"/>
+          <w:color w:val="464B59"/>
+          <w:sz w:val="21"/>
+          <w:szCs w:val="21"/>
+          <w:lang w:eastAsia="es-ES"/>
+        </w:rPr>
+      </w:pPr>
+      <w:r>
+        <w:rPr>
+          <w:rFonts w:ascii="Times New Roman" w:eastAsia="Times New Roman" w:hAnsi="Times New Roman" w:cs="Times New Roman"/>
+          <w:color w:val="464B59"/>
+          <w:sz w:val="21"/>
+          <w:szCs w:val="21"/>
+          <w:lang w:eastAsia="es-ES"/>
+        </w:rPr>
+        <w:t>Continúe con el siguiente paso.</w:t>
+      </w:r>
+    </w:p>
+    <w:p>
+      <w:pPr>
+        <w:shd w:val="clear" w:color="auto" w:fill="FFFFFF"/>
+        <w:spacing w:after="0" w:line="240" w:lineRule="auto"/>
+        <w:jc w:val="center"/>
+        <w:rPr>
+          <w:rFonts w:ascii="Helvetica" w:eastAsia="Times New Roman" w:hAnsi="Helvetica" w:cs="Helvetica"/>
+          <w:color w:val="333333"/>
+          <w:sz w:val="21"/>
+          <w:szCs w:val="21"/>
+          <w:lang w:eastAsia="es-ES"/>
+        </w:rPr>
+      </w:pPr>
+      <w:r>
+        <w:rPr>
+          <w:rFonts w:ascii="Helvetica" w:eastAsia="Times New Roman" w:hAnsi="Helvetica" w:cs="Helvetica"/>
+          <w:noProof/>
+          <w:color w:val="333333"/>
+          <w:sz w:val="21"/>
+          <w:szCs w:val="21"/>
+          <w:lang w:eastAsia="es-ES"/>
+        </w:rPr>
+        <w:drawing>
+          <wp:inline distT="0" distB="0" distL="0" distR="0" wp14:anchorId="31A76F67" wp14:editId="7F698733">
+            <wp:extent cx="3048000" cy="3512820"/>
+            <wp:effectExtent l="0" t="0" r="0" b="0"/>
+            <wp:docPr id="10" name="Imagen 10"/>
+            <wp:cNvGraphicFramePr>
+              <a:graphicFrameLocks xmlns:a="http://schemas.openxmlformats.org/drawingml/2006/main" noChangeAspect="1"/>
+            </wp:cNvGraphicFramePr>
+            <a:graphic xmlns:a="http://schemas.openxmlformats.org/drawingml/2006/main">
+              <a:graphicData uri="http://schemas.openxmlformats.org/drawingml/2006/picture">
+                <pic:pic xmlns:pic="http://schemas.openxmlformats.org/drawingml/2006/picture">
+                  <pic:nvPicPr>
+                    <pic:cNvPr id="0" name="Picture 7"/>
+                    <pic:cNvPicPr>
+                      <a:picLocks noChangeAspect="1" noChangeArrowheads="1"/>
+                    </pic:cNvPicPr>
+                  </pic:nvPicPr>
+                  <pic:blipFill>
+                    <a:blip r:embed="rId42">
+                      <a:extLst>
+                        <a:ext uri="{28A0092B-C50C-407E-A947-70E740481C1C}">
+                          <a14:useLocalDpi xmlns:a14="http://schemas.microsoft.com/office/drawing/2010/main" val="0"/>
+                        </a:ext>
+                      </a:extLst>
+                    </a:blip>
+                    <a:srcRect/>
+                    <a:stretch>
+                      <a:fillRect/>
+                    </a:stretch>
+                  </pic:blipFill>
+                  <pic:spPr bwMode="auto">
+                    <a:xfrm>
+                      <a:off x="0" y="0"/>
+                      <a:ext cx="3048000" cy="3512820"/>
+                    </a:xfrm>
+                    <a:prstGeom prst="rect">
+                      <a:avLst/>
+                    </a:prstGeom>
+                    <a:noFill/>
+                    <a:ln>
+                      <a:noFill/>
+                    </a:ln>
+                  </pic:spPr>
+                </pic:pic>
+              </a:graphicData>
+            </a:graphic>
+          </wp:inline>
+        </w:drawing>
+      </w:r>
+    </w:p>
+    <w:p>
+      <w:pPr>
+        <w:shd w:val="clear" w:color="auto" w:fill="FFFFFF"/>
+        <w:spacing w:before="300" w:after="150" w:line="240" w:lineRule="auto"/>
+        <w:outlineLvl w:val="2"/>
+      </w:pPr>
+      <w:r>
+        <w:rPr>
+          <w:rFonts w:ascii="Helvetica" w:eastAsia="Times New Roman" w:hAnsi="Helvetica" w:cs="Helvetica"/>
+          <w:b/>
+          <w:bCs/>
+          <w:i/>
+          <w:iCs/>
+          <w:color w:val="333333"/>
+          <w:sz w:val="36"/>
+          <w:szCs w:val="36"/>
+          <w:lang w:eastAsia="es-ES"/>
+        </w:rPr>
+        <w:t>QUINTO</w:t>
+      </w:r>
+      <w:r>
+        <w:rPr>
+          <w:rFonts w:ascii="Helvetica" w:eastAsia="Times New Roman" w:hAnsi="Helvetica" w:cs="Helvetica"/>
+          <w:b/>
+          <w:bCs/>
+          <w:i/>
+          <w:iCs/>
+          <w:color w:val="333333"/>
+          <w:sz w:val="36"/>
+          <w:szCs w:val="36"/>
+          <w:lang w:eastAsia="es-ES"/>
+        </w:rPr>
+        <w:t xml:space="preserve"> PASO</w:t>
+      </w:r>
+    </w:p>
+    <w:p>
+      <w:pPr>
+        <w:pStyle w:val="NormalWeb"/>
+        <w:shd w:val="clear" w:color="auto" w:fill="FFFFFF"/>
+        <w:spacing w:before="0" w:beforeAutospacing="0" w:after="150" w:afterAutospacing="0"/>
+        <w:rPr>
+          <w:rFonts w:ascii="Helvetica" w:hAnsi="Helvetica" w:cs="Helvetica"/>
+          <w:color w:val="464B59"/>
+        </w:rPr>
+      </w:pPr>
+      <w:r>
+        <w:rPr>
+          <w:rFonts w:ascii="Helvetica" w:hAnsi="Helvetica" w:cs="Helvetica"/>
+          <w:color w:val="464B59"/>
+        </w:rPr>
+        <w:t>¡Felicidades! Aprendió cómo aplicar la ley de ohm para limitar la cantidad de corriente a través del LED.</w:t>
+      </w:r>
+    </w:p>
+    <w:p>
+      <w:pPr>
+        <w:pStyle w:val="NormalWeb"/>
+        <w:shd w:val="clear" w:color="auto" w:fill="FFFFFF"/>
+        <w:spacing w:before="0" w:beforeAutospacing="0" w:after="150" w:afterAutospacing="0"/>
+        <w:rPr>
+          <w:rFonts w:ascii="Helvetica" w:hAnsi="Helvetica" w:cs="Helvetica"/>
+          <w:color w:val="464B59"/>
+        </w:rPr>
+      </w:pPr>
+      <w:r>
+        <w:rPr>
+          <w:rStyle w:val="Textoennegrita"/>
+          <w:rFonts w:ascii="Helvetica" w:eastAsiaTheme="majorEastAsia" w:hAnsi="Helvetica" w:cs="Helvetica"/>
+          <w:color w:val="464B59"/>
+        </w:rPr>
+        <w:t>Consejos</w:t>
+      </w:r>
+      <w:r>
+        <w:rPr>
+          <w:rFonts w:ascii="Helvetica" w:hAnsi="Helvetica" w:cs="Helvetica"/>
+          <w:color w:val="464B59"/>
+        </w:rPr>
+        <w:t>:</w:t>
+      </w:r>
+    </w:p>
+    <w:p>
+      <w:pPr>
+        <w:numPr>
+          <w:ilvl w:val="0"/>
+          <w:numId w:val="17"/>
+        </w:numPr>
+        <w:shd w:val="clear" w:color="auto" w:fill="FFFFFF"/>
+        <w:spacing w:before="100" w:beforeAutospacing="1" w:after="100" w:afterAutospacing="1" w:line="240" w:lineRule="auto"/>
+        <w:rPr>
+          <w:rFonts w:ascii="Helvetica" w:hAnsi="Helvetica" w:cs="Helvetica"/>
+          <w:color w:val="464B59"/>
+          <w:sz w:val="21"/>
+          <w:szCs w:val="21"/>
+        </w:rPr>
+      </w:pPr>
+      <w:r>
+        <w:rPr>
+          <w:rFonts w:ascii="Helvetica" w:hAnsi="Helvetica" w:cs="Helvetica"/>
+          <w:color w:val="464B59"/>
+          <w:sz w:val="21"/>
+          <w:szCs w:val="21"/>
+        </w:rPr>
+        <w:t>En un circuito en el que hay un solo camino para que la corriente fluya como este, la corriente a través de cada elemento del circuito será la misma. Por esta razón, en realidad no importa si la resistencia viene antes o después del LED; de cualquier manera, limitará el flujo de corriente. Puede probar esto usted mismo si lo desea colocando la resistencia entre la pata del cátodo del LED y el lado negativo de la batería.</w:t>
+      </w:r>
+    </w:p>
+    <w:p>
+      <w:pPr>
+        <w:numPr>
+          <w:ilvl w:val="0"/>
+          <w:numId w:val="17"/>
+        </w:numPr>
+        <w:shd w:val="clear" w:color="auto" w:fill="FFFFFF"/>
+        <w:spacing w:before="100" w:beforeAutospacing="1" w:after="100" w:afterAutospacing="1" w:line="240" w:lineRule="auto"/>
+        <w:rPr>
+          <w:rFonts w:ascii="Helvetica" w:hAnsi="Helvetica" w:cs="Helvetica"/>
+          <w:color w:val="464B59"/>
+          <w:sz w:val="21"/>
+          <w:szCs w:val="21"/>
+        </w:rPr>
+      </w:pPr>
+      <w:r>
+        <w:rPr>
+          <w:rFonts w:ascii="Helvetica" w:hAnsi="Helvetica" w:cs="Helvetica"/>
+          <w:color w:val="464B59"/>
+          <w:sz w:val="21"/>
+          <w:szCs w:val="21"/>
+        </w:rPr>
+        <w:t>¿Notó cómo cambiaron las bandas de colores en la resistencia cuando editó su valor de resistencia a 470 ohmios? Las bandas de colores en la resistencia se utilizan para determinar visualmente su valor. Puedes leer más sobre eso </w:t>
+      </w:r>
+      <w:hyperlink r:id="rId43" w:history="1">
+        <w:r>
+          <w:rPr>
+            <w:rStyle w:val="Hipervnculo"/>
+            <w:rFonts w:ascii="Helvetica" w:hAnsi="Helvetica" w:cs="Helvetica"/>
+            <w:color w:val="337AB7"/>
+            <w:sz w:val="21"/>
+            <w:szCs w:val="21"/>
+          </w:rPr>
+          <w:t>aquí</w:t>
+        </w:r>
+      </w:hyperlink>
+      <w:r>
+        <w:rPr>
+          <w:rFonts w:ascii="Helvetica" w:hAnsi="Helvetica" w:cs="Helvetica"/>
+          <w:color w:val="464B59"/>
+          <w:sz w:val="21"/>
+          <w:szCs w:val="21"/>
+        </w:rPr>
+        <w:t> .</w:t>
+      </w:r>
+    </w:p>
+    <w:p/>
     <w:p>
       <w:pPr>
         <w:pStyle w:val="Ttulo1"/>
@@ -4693,6 +5753,7 @@
                 <w:szCs w:val="24"/>
                 <w:lang w:eastAsia="es-ES"/>
               </w:rPr>
+              <w:lastRenderedPageBreak/>
               <w:t>1º R</w:t>
             </w:r>
             <w:r>
@@ -4811,6 +5872,7 @@
                 <w:u w:val="single"/>
                 <w:lang w:val="en-US" w:eastAsia="es-ES"/>
               </w:rPr>
+              <w:lastRenderedPageBreak/>
               <w:t>Paralelo</w:t>
             </w:r>
             <w:proofErr w:type="spellEnd"/>
@@ -4834,6 +5896,7 @@
                 <w:szCs w:val="24"/>
                 <w:lang w:val="en-US" w:eastAsia="es-ES"/>
               </w:rPr>
+              <w:lastRenderedPageBreak/>
               <w:t>1º   I1= V/R1; I1= V/R</w:t>
             </w:r>
             <w:proofErr w:type="gramStart"/>
@@ -6834,7 +7897,7 @@
                           </pic:cNvPicPr>
                         </pic:nvPicPr>
                         <pic:blipFill>
-                          <a:blip r:embed="rId40">
+                          <a:blip r:embed="rId44">
                             <a:extLst>
                               <a:ext uri="{28A0092B-C50C-407E-A947-70E740481C1C}">
                                 <a14:useLocalDpi xmlns:a14="http://schemas.microsoft.com/office/drawing/2010/main" val="0"/>
@@ -6945,7 +8008,7 @@
                           </pic:cNvPicPr>
                         </pic:nvPicPr>
                         <pic:blipFill>
-                          <a:blip r:embed="rId41">
+                          <a:blip r:embed="rId45">
                             <a:extLst>
                               <a:ext uri="{28A0092B-C50C-407E-A947-70E740481C1C}">
                                 <a14:useLocalDpi xmlns:a14="http://schemas.microsoft.com/office/drawing/2010/main" val="0"/>
@@ -7056,7 +8119,7 @@
                           </pic:cNvPicPr>
                         </pic:nvPicPr>
                         <pic:blipFill>
-                          <a:blip r:embed="rId42">
+                          <a:blip r:embed="rId46">
                             <a:extLst>
                               <a:ext uri="{28A0092B-C50C-407E-A947-70E740481C1C}">
                                 <a14:useLocalDpi xmlns:a14="http://schemas.microsoft.com/office/drawing/2010/main" val="0"/>
@@ -7157,7 +8220,7 @@
                           </pic:cNvPicPr>
                         </pic:nvPicPr>
                         <pic:blipFill>
-                          <a:blip r:embed="rId43">
+                          <a:blip r:embed="rId47">
                             <a:extLst>
                               <a:ext uri="{28A0092B-C50C-407E-A947-70E740481C1C}">
                                 <a14:useLocalDpi xmlns:a14="http://schemas.microsoft.com/office/drawing/2010/main" val="0"/>
@@ -7268,7 +8331,7 @@
                           </pic:cNvPicPr>
                         </pic:nvPicPr>
                         <pic:blipFill>
-                          <a:blip r:embed="rId44">
+                          <a:blip r:embed="rId48">
                             <a:extLst>
                               <a:ext uri="{28A0092B-C50C-407E-A947-70E740481C1C}">
                                 <a14:useLocalDpi xmlns:a14="http://schemas.microsoft.com/office/drawing/2010/main" val="0"/>
@@ -7379,7 +8442,7 @@
                           </pic:cNvPicPr>
                         </pic:nvPicPr>
                         <pic:blipFill>
-                          <a:blip r:embed="rId45">
+                          <a:blip r:embed="rId49">
                             <a:extLst>
                               <a:ext uri="{28A0092B-C50C-407E-A947-70E740481C1C}">
                                 <a14:useLocalDpi xmlns:a14="http://schemas.microsoft.com/office/drawing/2010/main" val="0"/>
@@ -7492,7 +8555,7 @@
                           </pic:cNvPicPr>
                         </pic:nvPicPr>
                         <pic:blipFill>
-                          <a:blip r:embed="rId46">
+                          <a:blip r:embed="rId50">
                             <a:extLst>
                               <a:ext uri="{28A0092B-C50C-407E-A947-70E740481C1C}">
                                 <a14:useLocalDpi xmlns:a14="http://schemas.microsoft.com/office/drawing/2010/main" val="0"/>
@@ -7603,7 +8666,7 @@
                           </pic:cNvPicPr>
                         </pic:nvPicPr>
                         <pic:blipFill>
-                          <a:blip r:embed="rId47">
+                          <a:blip r:embed="rId51">
                             <a:extLst>
                               <a:ext uri="{28A0092B-C50C-407E-A947-70E740481C1C}">
                                 <a14:useLocalDpi xmlns:a14="http://schemas.microsoft.com/office/drawing/2010/main" val="0"/>
@@ -7714,7 +8777,7 @@
                           </pic:cNvPicPr>
                         </pic:nvPicPr>
                         <pic:blipFill>
-                          <a:blip r:embed="rId48">
+                          <a:blip r:embed="rId52">
                             <a:extLst>
                               <a:ext uri="{28A0092B-C50C-407E-A947-70E740481C1C}">
                                 <a14:useLocalDpi xmlns:a14="http://schemas.microsoft.com/office/drawing/2010/main" val="0"/>
@@ -7827,7 +8890,7 @@
                           </pic:cNvPicPr>
                         </pic:nvPicPr>
                         <pic:blipFill>
-                          <a:blip r:embed="rId49">
+                          <a:blip r:embed="rId53">
                             <a:extLst>
                               <a:ext uri="{28A0092B-C50C-407E-A947-70E740481C1C}">
                                 <a14:useLocalDpi xmlns:a14="http://schemas.microsoft.com/office/drawing/2010/main" val="0"/>
@@ -7938,7 +9001,7 @@
                           </pic:cNvPicPr>
                         </pic:nvPicPr>
                         <pic:blipFill>
-                          <a:blip r:embed="rId50">
+                          <a:blip r:embed="rId54">
                             <a:extLst>
                               <a:ext uri="{28A0092B-C50C-407E-A947-70E740481C1C}">
                                 <a14:useLocalDpi xmlns:a14="http://schemas.microsoft.com/office/drawing/2010/main" val="0"/>
@@ -8049,7 +9112,7 @@
                           </pic:cNvPicPr>
                         </pic:nvPicPr>
                         <pic:blipFill>
-                          <a:blip r:embed="rId51">
+                          <a:blip r:embed="rId55">
                             <a:extLst>
                               <a:ext uri="{28A0092B-C50C-407E-A947-70E740481C1C}">
                                 <a14:useLocalDpi xmlns:a14="http://schemas.microsoft.com/office/drawing/2010/main" val="0"/>
@@ -8118,7 +9181,7 @@
         </w:rPr>
         <w:t xml:space="preserve">Vídeo de repaso 2ºESO: </w:t>
       </w:r>
-      <w:hyperlink r:id="rId52" w:history="1">
+      <w:hyperlink r:id="rId56" w:history="1">
         <w:r>
           <w:rPr>
             <w:rStyle w:val="Hipervnculo"/>
@@ -9404,7 +10467,7 @@
         </w:rPr>
         <w:t xml:space="preserve">Ejercicios resueltos en el siguiente vídeo: </w:t>
       </w:r>
-      <w:hyperlink r:id="rId53" w:history="1">
+      <w:hyperlink r:id="rId57" w:history="1">
         <w:r>
           <w:rPr>
             <w:rStyle w:val="Hipervnculo"/>
@@ -9527,7 +10590,7 @@
                     </pic:cNvPicPr>
                   </pic:nvPicPr>
                   <pic:blipFill>
-                    <a:blip r:embed="rId54" cstate="print">
+                    <a:blip r:embed="rId58" cstate="print">
                       <a:extLst>
                         <a:ext uri="{28A0092B-C50C-407E-A947-70E740481C1C}">
                           <a14:useLocalDpi xmlns:a14="http://schemas.microsoft.com/office/drawing/2010/main" val="0"/>
@@ -9615,7 +10678,7 @@
                     </pic:cNvPicPr>
                   </pic:nvPicPr>
                   <pic:blipFill>
-                    <a:blip r:embed="rId55">
+                    <a:blip r:embed="rId59">
                       <a:extLst>
                         <a:ext uri="{28A0092B-C50C-407E-A947-70E740481C1C}">
                           <a14:useLocalDpi xmlns:a14="http://schemas.microsoft.com/office/drawing/2010/main" val="0"/>
@@ -9780,7 +10843,7 @@
                     </pic:cNvPicPr>
                   </pic:nvPicPr>
                   <pic:blipFill>
-                    <a:blip r:embed="rId56">
+                    <a:blip r:embed="rId60">
                       <a:extLst>
                         <a:ext uri="{28A0092B-C50C-407E-A947-70E740481C1C}">
                           <a14:useLocalDpi xmlns:a14="http://schemas.microsoft.com/office/drawing/2010/main" val="0"/>
@@ -9893,7 +10956,7 @@
                     </pic:cNvPicPr>
                   </pic:nvPicPr>
                   <pic:blipFill rotWithShape="1">
-                    <a:blip r:embed="rId57" cstate="print">
+                    <a:blip r:embed="rId61" cstate="print">
                       <a:extLst>
                         <a:ext uri="{28A0092B-C50C-407E-A947-70E740481C1C}">
                           <a14:useLocalDpi xmlns:a14="http://schemas.microsoft.com/office/drawing/2010/main" val="0"/>
@@ -10084,7 +11147,7 @@
                     </pic:cNvPicPr>
                   </pic:nvPicPr>
                   <pic:blipFill>
-                    <a:blip r:embed="rId58">
+                    <a:blip r:embed="rId62">
                       <a:extLst>
                         <a:ext uri="{28A0092B-C50C-407E-A947-70E740481C1C}">
                           <a14:useLocalDpi xmlns:a14="http://schemas.microsoft.com/office/drawing/2010/main" val="0"/>
@@ -10150,7 +11213,7 @@
           <w:szCs w:val="32"/>
         </w:rPr>
       </w:pPr>
-      <w:hyperlink r:id="rId59" w:history="1">
+      <w:hyperlink r:id="rId63" w:history="1">
         <w:proofErr w:type="spellStart"/>
         <w:r>
           <w:rPr>
@@ -10204,7 +11267,7 @@
           <w:szCs w:val="32"/>
         </w:rPr>
       </w:pPr>
-      <w:hyperlink r:id="rId60" w:history="1">
+      <w:hyperlink r:id="rId64" w:history="1">
         <w:proofErr w:type="spellStart"/>
         <w:r>
           <w:rPr>
@@ -10384,7 +11447,7 @@
                     </pic:cNvPicPr>
                   </pic:nvPicPr>
                   <pic:blipFill>
-                    <a:blip r:embed="rId61">
+                    <a:blip r:embed="rId65">
                       <a:extLst>
                         <a:ext uri="{28A0092B-C50C-407E-A947-70E740481C1C}">
                           <a14:useLocalDpi xmlns:a14="http://schemas.microsoft.com/office/drawing/2010/main" val="0"/>
@@ -10442,7 +11505,7 @@
                     </pic:cNvPicPr>
                   </pic:nvPicPr>
                   <pic:blipFill>
-                    <a:blip r:embed="rId62">
+                    <a:blip r:embed="rId66">
                       <a:extLst>
                         <a:ext uri="{28A0092B-C50C-407E-A947-70E740481C1C}">
                           <a14:useLocalDpi xmlns:a14="http://schemas.microsoft.com/office/drawing/2010/main" val="0"/>
@@ -10552,7 +11615,7 @@
                     </pic:cNvPicPr>
                   </pic:nvPicPr>
                   <pic:blipFill>
-                    <a:blip r:embed="rId63">
+                    <a:blip r:embed="rId67">
                       <a:extLst>
                         <a:ext uri="{28A0092B-C50C-407E-A947-70E740481C1C}">
                           <a14:useLocalDpi xmlns:a14="http://schemas.microsoft.com/office/drawing/2010/main" val="0"/>
@@ -10610,7 +11673,7 @@
                     </pic:cNvPicPr>
                   </pic:nvPicPr>
                   <pic:blipFill>
-                    <a:blip r:embed="rId64">
+                    <a:blip r:embed="rId68">
                       <a:extLst>
                         <a:ext uri="{28A0092B-C50C-407E-A947-70E740481C1C}">
                           <a14:useLocalDpi xmlns:a14="http://schemas.microsoft.com/office/drawing/2010/main" val="0"/>
@@ -10748,7 +11811,7 @@
                     </pic:cNvPicPr>
                   </pic:nvPicPr>
                   <pic:blipFill>
-                    <a:blip r:embed="rId65">
+                    <a:blip r:embed="rId69">
                       <a:extLst>
                         <a:ext uri="{28A0092B-C50C-407E-A947-70E740481C1C}">
                           <a14:useLocalDpi xmlns:a14="http://schemas.microsoft.com/office/drawing/2010/main" val="0"/>
@@ -10872,7 +11935,7 @@
                     </pic:cNvPicPr>
                   </pic:nvPicPr>
                   <pic:blipFill>
-                    <a:blip r:embed="rId66">
+                    <a:blip r:embed="rId70">
                       <a:extLst>
                         <a:ext uri="{28A0092B-C50C-407E-A947-70E740481C1C}">
                           <a14:useLocalDpi xmlns:a14="http://schemas.microsoft.com/office/drawing/2010/main" val="0"/>
@@ -11153,7 +12216,7 @@
                     </pic:cNvPicPr>
                   </pic:nvPicPr>
                   <pic:blipFill>
-                    <a:blip r:embed="rId67">
+                    <a:blip r:embed="rId71">
                       <a:extLst>
                         <a:ext uri="{28A0092B-C50C-407E-A947-70E740481C1C}">
                           <a14:useLocalDpi xmlns:a14="http://schemas.microsoft.com/office/drawing/2010/main" val="0"/>
@@ -11191,10 +12254,9 @@
         <w:spacing w:before="0" w:beforeAutospacing="0" w:after="0" w:afterAutospacing="0"/>
         <w:textAlignment w:val="top"/>
         <w:rPr>
-          <w:rFonts w:ascii="Bitter" w:hAnsi="Bitter"/>
-          <w:color w:val="212121"/>
-          <w:sz w:val="22"/>
-          <w:szCs w:val="22"/>
+          <w:rFonts w:ascii="Roboto" w:hAnsi="Roboto"/>
+          <w:b/>
+          <w:bCs/>
         </w:rPr>
       </w:pPr>
       <w:r>
@@ -11204,7 +12266,7 @@
         </w:rPr>
         <w:t xml:space="preserve">Fuente: </w:t>
       </w:r>
-      <w:hyperlink r:id="rId68" w:tgtFrame="_blank" w:history="1">
+      <w:hyperlink r:id="rId72" w:tgtFrame="_blank" w:history="1">
         <w:r>
           <w:rPr>
             <w:rStyle w:val="Hipervnculo"/>
@@ -11213,18 +12275,6 @@
           <w:t>enlace</w:t>
         </w:r>
       </w:hyperlink>
-    </w:p>
-    <w:p>
-      <w:pPr>
-        <w:pStyle w:val="Ttulo1"/>
-        <w:shd w:val="clear" w:color="auto" w:fill="F9F9F9"/>
-        <w:spacing w:before="0" w:beforeAutospacing="0" w:after="0" w:afterAutospacing="0"/>
-        <w:rPr>
-          <w:rFonts w:ascii="Roboto" w:hAnsi="Roboto"/>
-          <w:b w:val="0"/>
-          <w:bCs w:val="0"/>
-        </w:rPr>
-      </w:pPr>
     </w:p>
     <w:p>
       <w:pPr>
@@ -11510,9 +12560,9 @@
           <w:noProof/>
         </w:rPr>
         <w:drawing>
-          <wp:inline distT="0" distB="0" distL="0" distR="0" wp14:anchorId="7C552F37" wp14:editId="1BE0D4D9">
-            <wp:extent cx="4594860" cy="4069080"/>
-            <wp:effectExtent l="0" t="3810" r="0" b="0"/>
+          <wp:inline distT="0" distB="0" distL="0" distR="0" wp14:anchorId="7C552F37" wp14:editId="64BA686C">
+            <wp:extent cx="3811905" cy="3375717"/>
+            <wp:effectExtent l="8573" t="0" r="6667" b="6668"/>
             <wp:docPr id="52" name="Imagen 52"/>
             <wp:cNvGraphicFramePr>
               <a:graphicFrameLocks xmlns:a="http://schemas.openxmlformats.org/drawingml/2006/main" noChangeAspect="1"/>
@@ -11527,7 +12577,7 @@
                     </pic:cNvPicPr>
                   </pic:nvPicPr>
                   <pic:blipFill>
-                    <a:blip r:embed="rId69">
+                    <a:blip r:embed="rId73" cstate="print">
                       <a:extLst>
                         <a:ext uri="{28A0092B-C50C-407E-A947-70E740481C1C}">
                           <a14:useLocalDpi xmlns:a14="http://schemas.microsoft.com/office/drawing/2010/main" val="0"/>
@@ -11542,7 +12592,7 @@
                   <pic:spPr bwMode="auto">
                     <a:xfrm rot="-5400000">
                       <a:off x="0" y="0"/>
-                      <a:ext cx="4594860" cy="4069080"/>
+                      <a:ext cx="3817497" cy="3380669"/>
                     </a:xfrm>
                     <a:prstGeom prst="rect">
                       <a:avLst/>
@@ -11561,71 +12611,6 @@
     </w:p>
     <w:p>
       <w:pPr>
-        <w:spacing w:after="150" w:line="240" w:lineRule="auto"/>
-        <w:rPr>
-          <w:rFonts w:ascii="Times New Roman" w:eastAsia="Times New Roman" w:hAnsi="Times New Roman" w:cs="Times New Roman"/>
-          <w:sz w:val="24"/>
-          <w:szCs w:val="24"/>
-          <w:lang w:eastAsia="es-ES"/>
-        </w:rPr>
-      </w:pPr>
-    </w:p>
-    <w:p>
-      <w:pPr>
-        <w:shd w:val="clear" w:color="auto" w:fill="FFFFFF"/>
-        <w:spacing w:before="300" w:after="150" w:line="240" w:lineRule="auto"/>
-        <w:outlineLvl w:val="2"/>
-        <w:rPr>
-          <w:rFonts w:ascii="Helvetica" w:eastAsia="Times New Roman" w:hAnsi="Helvetica"/>
-          <w:b/>
-          <w:bCs/>
-          <w:i/>
-          <w:iCs/>
-          <w:color w:val="333333"/>
-          <w:sz w:val="36"/>
-          <w:szCs w:val="36"/>
-          <w:lang w:eastAsia="es-ES"/>
-        </w:rPr>
-      </w:pPr>
-    </w:p>
-    <w:p>
-      <w:pPr>
-        <w:shd w:val="clear" w:color="auto" w:fill="FFFFFF"/>
-        <w:spacing w:before="300" w:after="150" w:line="240" w:lineRule="auto"/>
-        <w:outlineLvl w:val="2"/>
-        <w:rPr>
-          <w:rFonts w:ascii="Helvetica" w:eastAsia="Times New Roman" w:hAnsi="Helvetica"/>
-          <w:b/>
-          <w:bCs/>
-          <w:i/>
-          <w:iCs/>
-          <w:color w:val="333333"/>
-          <w:sz w:val="36"/>
-          <w:szCs w:val="36"/>
-          <w:lang w:eastAsia="es-ES"/>
-        </w:rPr>
-      </w:pPr>
-    </w:p>
-    <w:p>
-      <w:pPr>
-        <w:shd w:val="clear" w:color="auto" w:fill="FFFFFF"/>
-        <w:spacing w:before="300" w:after="150" w:line="240" w:lineRule="auto"/>
-        <w:outlineLvl w:val="2"/>
-        <w:rPr>
-          <w:rFonts w:ascii="Helvetica" w:eastAsia="Times New Roman" w:hAnsi="Helvetica"/>
-          <w:b/>
-          <w:bCs/>
-          <w:i/>
-          <w:iCs/>
-          <w:color w:val="333333"/>
-          <w:sz w:val="36"/>
-          <w:szCs w:val="36"/>
-          <w:lang w:eastAsia="es-ES"/>
-        </w:rPr>
-      </w:pPr>
-    </w:p>
-    <w:p>
-      <w:pPr>
         <w:shd w:val="clear" w:color="auto" w:fill="FFFFFF"/>
         <w:spacing w:before="300" w:after="150" w:line="240" w:lineRule="auto"/>
         <w:outlineLvl w:val="2"/>
@@ -11760,7 +12745,6 @@
           <w:sz w:val="21"/>
           <w:szCs w:val="21"/>
         </w:rPr>
-        <w:lastRenderedPageBreak/>
         <w:t>Pase el cursor sobre cualquiera de los agujeros en la columna al lado del símbolo </w:t>
       </w:r>
       <w:r>
@@ -11919,9 +12903,9 @@
           <w:szCs w:val="21"/>
         </w:rPr>
         <w:drawing>
-          <wp:inline distT="0" distB="0" distL="0" distR="0" wp14:anchorId="6B0147F7" wp14:editId="41684DE4">
-            <wp:extent cx="1992315" cy="3649980"/>
-            <wp:effectExtent l="9208" t="0" r="0" b="0"/>
+          <wp:inline distT="0" distB="0" distL="0" distR="0" wp14:anchorId="6B0147F7" wp14:editId="630D800D">
+            <wp:extent cx="1832889" cy="3357907"/>
+            <wp:effectExtent l="0" t="635" r="0" b="0"/>
             <wp:docPr id="51" name="Imagen 51"/>
             <wp:cNvGraphicFramePr>
               <a:graphicFrameLocks xmlns:a="http://schemas.openxmlformats.org/drawingml/2006/main" noChangeAspect="1"/>
@@ -11936,7 +12920,7 @@
                     </pic:cNvPicPr>
                   </pic:nvPicPr>
                   <pic:blipFill rotWithShape="1">
-                    <a:blip r:embed="rId70">
+                    <a:blip r:embed="rId74">
                       <a:extLst>
                         <a:ext uri="{28A0092B-C50C-407E-A947-70E740481C1C}">
                           <a14:useLocalDpi xmlns:a14="http://schemas.microsoft.com/office/drawing/2010/main" val="0"/>
@@ -11949,7 +12933,7 @@
                   <pic:spPr bwMode="auto">
                     <a:xfrm rot="5400000">
                       <a:off x="0" y="0"/>
-                      <a:ext cx="1992315" cy="3649980"/>
+                      <a:ext cx="1835146" cy="3362043"/>
                     </a:xfrm>
                     <a:prstGeom prst="rect">
                       <a:avLst/>
@@ -11993,6 +12977,7 @@
           <w:szCs w:val="36"/>
           <w:lang w:eastAsia="es-ES"/>
         </w:rPr>
+        <w:lastRenderedPageBreak/>
         <w:t>TERCER PASO</w:t>
       </w:r>
     </w:p>
@@ -12318,9 +13303,13 @@
         <w:jc w:val="center"/>
         <w:rPr>
           <w:rFonts w:ascii="Helvetica" w:eastAsia="Times New Roman" w:hAnsi="Helvetica"/>
+          <w:b/>
+          <w:bCs/>
+          <w:i/>
+          <w:iCs/>
           <w:color w:val="333333"/>
-          <w:sz w:val="21"/>
-          <w:szCs w:val="21"/>
+          <w:sz w:val="36"/>
+          <w:szCs w:val="36"/>
           <w:lang w:eastAsia="es-ES"/>
         </w:rPr>
       </w:pPr>
@@ -12334,9 +13323,9 @@
           <w:lang w:eastAsia="es-ES"/>
         </w:rPr>
         <w:drawing>
-          <wp:inline distT="0" distB="0" distL="0" distR="0" wp14:anchorId="2B32B9A8" wp14:editId="235F531E">
-            <wp:extent cx="2324100" cy="1577340"/>
-            <wp:effectExtent l="0" t="7620" r="0" b="0"/>
+          <wp:inline distT="0" distB="0" distL="0" distR="0" wp14:anchorId="2B32B9A8" wp14:editId="22CA0090">
+            <wp:extent cx="1863771" cy="1264920"/>
+            <wp:effectExtent l="0" t="5397" r="0" b="0"/>
             <wp:docPr id="50" name="Imagen 50"/>
             <wp:cNvGraphicFramePr>
               <a:graphicFrameLocks xmlns:a="http://schemas.openxmlformats.org/drawingml/2006/main" noChangeAspect="1"/>
@@ -12351,7 +13340,7 @@
                     </pic:cNvPicPr>
                   </pic:nvPicPr>
                   <pic:blipFill>
-                    <a:blip r:embed="rId71">
+                    <a:blip r:embed="rId75">
                       <a:extLst>
                         <a:ext uri="{28A0092B-C50C-407E-A947-70E740481C1C}">
                           <a14:useLocalDpi xmlns:a14="http://schemas.microsoft.com/office/drawing/2010/main" val="0"/>
@@ -12366,7 +13355,7 @@
                   <pic:spPr bwMode="auto">
                     <a:xfrm rot="-5400000">
                       <a:off x="0" y="0"/>
-                      <a:ext cx="2324100" cy="1577340"/>
+                      <a:ext cx="1866696" cy="1266905"/>
                     </a:xfrm>
                     <a:prstGeom prst="rect">
                       <a:avLst/>
@@ -12403,6 +13392,14 @@
       <w:pPr>
         <w:spacing w:after="150" w:line="240" w:lineRule="auto"/>
         <w:rPr>
+          <w:rFonts w:ascii="Times New Roman" w:eastAsia="Times New Roman" w:hAnsi="Times New Roman" w:cs="Times New Roman"/>
+          <w:sz w:val="24"/>
+          <w:szCs w:val="24"/>
+          <w:lang w:eastAsia="es-ES"/>
+        </w:rPr>
+      </w:pPr>
+      <w:r>
+        <w:rPr>
           <w:rFonts w:ascii="Helvetica" w:eastAsia="Times New Roman" w:hAnsi="Helvetica"/>
           <w:b/>
           <w:bCs/>
@@ -12413,31 +13410,6 @@
           <w:szCs w:val="36"/>
           <w:lang w:eastAsia="es-ES"/>
         </w:rPr>
-      </w:pPr>
-    </w:p>
-    <w:p>
-      <w:pPr>
-        <w:spacing w:after="150" w:line="240" w:lineRule="auto"/>
-        <w:rPr>
-          <w:rFonts w:ascii="Times New Roman" w:eastAsia="Times New Roman" w:hAnsi="Times New Roman" w:cs="Times New Roman"/>
-          <w:sz w:val="24"/>
-          <w:szCs w:val="24"/>
-          <w:lang w:eastAsia="es-ES"/>
-        </w:rPr>
-      </w:pPr>
-      <w:r>
-        <w:rPr>
-          <w:rFonts w:ascii="Helvetica" w:eastAsia="Times New Roman" w:hAnsi="Helvetica"/>
-          <w:b/>
-          <w:bCs/>
-          <w:i/>
-          <w:iCs/>
-          <w:color w:val="333333"/>
-          <w:sz w:val="36"/>
-          <w:szCs w:val="36"/>
-          <w:lang w:eastAsia="es-ES"/>
-        </w:rPr>
-        <w:lastRenderedPageBreak/>
         <w:t>CUARTO PASO</w:t>
       </w:r>
     </w:p>
@@ -12777,6 +13749,7 @@
           <w:szCs w:val="21"/>
           <w:lang w:eastAsia="es-ES"/>
         </w:rPr>
+        <w:lastRenderedPageBreak/>
         <w:drawing>
           <wp:inline distT="0" distB="0" distL="0" distR="0" wp14:anchorId="54091D4C" wp14:editId="1BF53BBB">
             <wp:extent cx="1949879" cy="1876425"/>
@@ -12795,7 +13768,7 @@
                     </pic:cNvPicPr>
                   </pic:nvPicPr>
                   <pic:blipFill rotWithShape="1">
-                    <a:blip r:embed="rId72">
+                    <a:blip r:embed="rId76">
                       <a:extLst>
                         <a:ext uri="{28A0092B-C50C-407E-A947-70E740481C1C}">
                           <a14:useLocalDpi xmlns:a14="http://schemas.microsoft.com/office/drawing/2010/main" val="0"/>
@@ -13101,7 +14074,7 @@
                     </pic:cNvPicPr>
                   </pic:nvPicPr>
                   <pic:blipFill>
-                    <a:blip r:embed="rId73">
+                    <a:blip r:embed="rId77">
                       <a:extLst>
                         <a:ext uri="{28A0092B-C50C-407E-A947-70E740481C1C}">
                           <a14:useLocalDpi xmlns:a14="http://schemas.microsoft.com/office/drawing/2010/main" val="0"/>
@@ -13161,7 +14134,6 @@
           <w:szCs w:val="36"/>
           <w:lang w:eastAsia="es-ES"/>
         </w:rPr>
-        <w:lastRenderedPageBreak/>
         <w:t>SEXTO PASO</w:t>
       </w:r>
     </w:p>
@@ -13342,14 +14314,14 @@
         <w:spacing w:before="100" w:beforeAutospacing="1" w:after="100" w:afterAutospacing="1" w:line="240" w:lineRule="auto"/>
         <w:jc w:val="both"/>
         <w:rPr>
+          <w:rStyle w:val="Hipervnculo"/>
           <w:rFonts w:ascii="Times New Roman" w:eastAsia="Times New Roman" w:hAnsi="Times New Roman" w:cs="Times New Roman"/>
-          <w:color w:val="464B59"/>
           <w:sz w:val="21"/>
           <w:szCs w:val="21"/>
           <w:lang w:eastAsia="es-ES"/>
         </w:rPr>
       </w:pPr>
-      <w:hyperlink r:id="rId74" w:history="1">
+      <w:hyperlink r:id="rId78" w:history="1">
         <w:r>
           <w:rPr>
             <w:rStyle w:val="Hipervnculo"/>
@@ -13364,6 +14336,19 @@
     </w:p>
     <w:p>
       <w:pPr>
+        <w:spacing w:before="100" w:beforeAutospacing="1" w:after="100" w:afterAutospacing="1" w:line="240" w:lineRule="auto"/>
+        <w:jc w:val="both"/>
+        <w:rPr>
+          <w:rFonts w:ascii="Times New Roman" w:eastAsia="Times New Roman" w:hAnsi="Times New Roman" w:cs="Times New Roman"/>
+          <w:color w:val="464B59"/>
+          <w:sz w:val="21"/>
+          <w:szCs w:val="21"/>
+          <w:lang w:eastAsia="es-ES"/>
+        </w:rPr>
+      </w:pPr>
+    </w:p>
+    <w:p>
+      <w:pPr>
         <w:pStyle w:val="Ttulo1"/>
         <w:spacing w:before="0" w:beforeAutospacing="0" w:after="0" w:afterAutospacing="0"/>
         <w:textAlignment w:val="top"/>
@@ -13381,6 +14366,7 @@
           <w:sz w:val="44"/>
           <w:szCs w:val="44"/>
         </w:rPr>
+        <w:lastRenderedPageBreak/>
         <w:t>4.RESISTENCIAS. INTRODUCCIÓN HOJAS DE CÁLCULO.</w:t>
       </w:r>
     </w:p>
@@ -13717,7 +14703,7 @@
                     </pic:cNvPicPr>
                   </pic:nvPicPr>
                   <pic:blipFill>
-                    <a:blip r:embed="rId75">
+                    <a:blip r:embed="rId79">
                       <a:extLst>
                         <a:ext uri="{28A0092B-C50C-407E-A947-70E740481C1C}">
                           <a14:useLocalDpi xmlns:a14="http://schemas.microsoft.com/office/drawing/2010/main" val="0"/>
@@ -13751,6 +14737,66 @@
     </w:p>
     <w:p>
       <w:pPr>
+        <w:textAlignment w:val="top"/>
+        <w:rPr>
+          <w:rFonts w:ascii="Times New Roman" w:hAnsi="Times New Roman"/>
+          <w:sz w:val="24"/>
+          <w:szCs w:val="24"/>
+        </w:rPr>
+      </w:pPr>
+    </w:p>
+    <w:p>
+      <w:pPr>
+        <w:textAlignment w:val="top"/>
+        <w:rPr>
+          <w:rFonts w:ascii="Times New Roman" w:hAnsi="Times New Roman"/>
+          <w:sz w:val="24"/>
+          <w:szCs w:val="24"/>
+        </w:rPr>
+      </w:pPr>
+    </w:p>
+    <w:p>
+      <w:pPr>
+        <w:textAlignment w:val="top"/>
+        <w:rPr>
+          <w:rFonts w:ascii="Times New Roman" w:hAnsi="Times New Roman"/>
+          <w:sz w:val="24"/>
+          <w:szCs w:val="24"/>
+        </w:rPr>
+      </w:pPr>
+    </w:p>
+    <w:p>
+      <w:pPr>
+        <w:textAlignment w:val="top"/>
+        <w:rPr>
+          <w:rFonts w:ascii="Times New Roman" w:hAnsi="Times New Roman"/>
+          <w:sz w:val="24"/>
+          <w:szCs w:val="24"/>
+        </w:rPr>
+      </w:pPr>
+    </w:p>
+    <w:p>
+      <w:pPr>
+        <w:textAlignment w:val="top"/>
+        <w:rPr>
+          <w:rFonts w:ascii="Times New Roman" w:hAnsi="Times New Roman"/>
+          <w:sz w:val="24"/>
+          <w:szCs w:val="24"/>
+        </w:rPr>
+      </w:pPr>
+    </w:p>
+    <w:p>
+      <w:pPr>
+        <w:textAlignment w:val="top"/>
+        <w:rPr>
+          <w:rFonts w:ascii="Times New Roman" w:hAnsi="Times New Roman"/>
+          <w:sz w:val="24"/>
+          <w:szCs w:val="24"/>
+        </w:rPr>
+      </w:pPr>
+    </w:p>
+    <w:p>
+      <w:pPr>
         <w:pStyle w:val="Ttulo1"/>
         <w:pBdr>
           <w:top w:val="single" w:sz="36" w:space="10" w:color="F0F0F0"/>
@@ -13840,7 +14886,7 @@
                     </pic:cNvPicPr>
                   </pic:nvPicPr>
                   <pic:blipFill>
-                    <a:blip r:embed="rId76">
+                    <a:blip r:embed="rId80">
                       <a:extLst>
                         <a:ext uri="{28A0092B-C50C-407E-A947-70E740481C1C}">
                           <a14:useLocalDpi xmlns:a14="http://schemas.microsoft.com/office/drawing/2010/main" val="0"/>
@@ -14076,7 +15122,7 @@
                     </pic:cNvPicPr>
                   </pic:nvPicPr>
                   <pic:blipFill>
-                    <a:blip r:embed="rId77">
+                    <a:blip r:embed="rId81">
                       <a:extLst>
                         <a:ext uri="{28A0092B-C50C-407E-A947-70E740481C1C}">
                           <a14:useLocalDpi xmlns:a14="http://schemas.microsoft.com/office/drawing/2010/main" val="0"/>
@@ -14478,7 +15524,7 @@
                     </pic:cNvPicPr>
                   </pic:nvPicPr>
                   <pic:blipFill>
-                    <a:blip r:embed="rId78">
+                    <a:blip r:embed="rId82">
                       <a:extLst>
                         <a:ext uri="{28A0092B-C50C-407E-A947-70E740481C1C}">
                           <a14:useLocalDpi xmlns:a14="http://schemas.microsoft.com/office/drawing/2010/main" val="0"/>
@@ -14586,7 +15632,7 @@
                     </pic:cNvPicPr>
                   </pic:nvPicPr>
                   <pic:blipFill>
-                    <a:blip r:embed="rId79">
+                    <a:blip r:embed="rId83">
                       <a:extLst>
                         <a:ext uri="{28A0092B-C50C-407E-A947-70E740481C1C}">
                           <a14:useLocalDpi xmlns:a14="http://schemas.microsoft.com/office/drawing/2010/main" val="0"/>
@@ -14645,7 +15691,7 @@
                     </pic:cNvPicPr>
                   </pic:nvPicPr>
                   <pic:blipFill>
-                    <a:blip r:embed="rId80">
+                    <a:blip r:embed="rId84">
                       <a:extLst>
                         <a:ext uri="{28A0092B-C50C-407E-A947-70E740481C1C}">
                           <a14:useLocalDpi xmlns:a14="http://schemas.microsoft.com/office/drawing/2010/main" val="0"/>
@@ -14773,7 +15819,7 @@
                     </pic:cNvPicPr>
                   </pic:nvPicPr>
                   <pic:blipFill>
-                    <a:blip r:embed="rId81">
+                    <a:blip r:embed="rId85">
                       <a:extLst>
                         <a:ext uri="{28A0092B-C50C-407E-A947-70E740481C1C}">
                           <a14:useLocalDpi xmlns:a14="http://schemas.microsoft.com/office/drawing/2010/main" val="0"/>
@@ -15033,7 +16079,6 @@
         </w:rPr>
         <w:t xml:space="preserve"> </w:t>
       </w:r>
-      <w:proofErr w:type="gramStart"/>
       <w:r>
         <w:rPr>
           <w:rFonts w:ascii="Montserrat" w:hAnsi="Montserrat"/>
@@ -15041,9 +16086,8 @@
           <w:sz w:val="80"/>
           <w:szCs w:val="80"/>
         </w:rPr>
-        <w:t>RESISTENCIAS</w:t>
-      </w:r>
-      <w:proofErr w:type="gramEnd"/>
+        <w:t>RESISTENCIAS FIJAS. C</w:t>
+      </w:r>
       <w:r>
         <w:rPr>
           <w:rFonts w:ascii="Montserrat" w:hAnsi="Montserrat"/>
@@ -15051,7 +16095,16 @@
           <w:sz w:val="80"/>
           <w:szCs w:val="80"/>
         </w:rPr>
-        <w:t xml:space="preserve"> FIJAS. CODIGO DE COLORES</w:t>
+        <w:t>Ó</w:t>
+      </w:r>
+      <w:r>
+        <w:rPr>
+          <w:rFonts w:ascii="Montserrat" w:hAnsi="Montserrat"/>
+          <w:color w:val="0F0F0F"/>
+          <w:sz w:val="80"/>
+          <w:szCs w:val="80"/>
+        </w:rPr>
+        <w:t>DIGO DE COLORES</w:t>
       </w:r>
     </w:p>
     <w:p>
@@ -15916,6 +16969,111 @@
     </w:lvl>
   </w:abstractNum>
   <w:abstractNum w:abstractNumId="2" w15:restartNumberingAfterBreak="0">
+    <w:nsid w:val="0F64336A"/>
+    <w:multiLevelType w:val="multilevel"/>
+    <w:tmpl w:val="45F8B73E"/>
+    <w:lvl w:ilvl="0">
+      <w:start w:val="1"/>
+      <w:numFmt w:val="decimal"/>
+      <w:lvlText w:val="%1."/>
+      <w:lvlJc w:val="left"/>
+      <w:pPr>
+        <w:tabs>
+          <w:tab w:val="num" w:pos="720"/>
+        </w:tabs>
+        <w:ind w:left="720" w:hanging="360"/>
+      </w:pPr>
+    </w:lvl>
+    <w:lvl w:ilvl="1" w:tentative="1">
+      <w:numFmt w:val="decimal"/>
+      <w:lvlText w:val="%2."/>
+      <w:lvlJc w:val="left"/>
+      <w:pPr>
+        <w:tabs>
+          <w:tab w:val="num" w:pos="1440"/>
+        </w:tabs>
+        <w:ind w:left="1440" w:hanging="360"/>
+      </w:pPr>
+    </w:lvl>
+    <w:lvl w:ilvl="2" w:tentative="1">
+      <w:numFmt w:val="decimal"/>
+      <w:lvlText w:val="%3."/>
+      <w:lvlJc w:val="left"/>
+      <w:pPr>
+        <w:tabs>
+          <w:tab w:val="num" w:pos="2160"/>
+        </w:tabs>
+        <w:ind w:left="2160" w:hanging="360"/>
+      </w:pPr>
+    </w:lvl>
+    <w:lvl w:ilvl="3" w:tentative="1">
+      <w:numFmt w:val="decimal"/>
+      <w:lvlText w:val="%4."/>
+      <w:lvlJc w:val="left"/>
+      <w:pPr>
+        <w:tabs>
+          <w:tab w:val="num" w:pos="2880"/>
+        </w:tabs>
+        <w:ind w:left="2880" w:hanging="360"/>
+      </w:pPr>
+    </w:lvl>
+    <w:lvl w:ilvl="4" w:tentative="1">
+      <w:numFmt w:val="decimal"/>
+      <w:lvlText w:val="%5."/>
+      <w:lvlJc w:val="left"/>
+      <w:pPr>
+        <w:tabs>
+          <w:tab w:val="num" w:pos="3600"/>
+        </w:tabs>
+        <w:ind w:left="3600" w:hanging="360"/>
+      </w:pPr>
+    </w:lvl>
+    <w:lvl w:ilvl="5" w:tentative="1">
+      <w:numFmt w:val="decimal"/>
+      <w:lvlText w:val="%6."/>
+      <w:lvlJc w:val="left"/>
+      <w:pPr>
+        <w:tabs>
+          <w:tab w:val="num" w:pos="4320"/>
+        </w:tabs>
+        <w:ind w:left="4320" w:hanging="360"/>
+      </w:pPr>
+    </w:lvl>
+    <w:lvl w:ilvl="6" w:tentative="1">
+      <w:numFmt w:val="decimal"/>
+      <w:lvlText w:val="%7."/>
+      <w:lvlJc w:val="left"/>
+      <w:pPr>
+        <w:tabs>
+          <w:tab w:val="num" w:pos="5040"/>
+        </w:tabs>
+        <w:ind w:left="5040" w:hanging="360"/>
+      </w:pPr>
+    </w:lvl>
+    <w:lvl w:ilvl="7" w:tentative="1">
+      <w:numFmt w:val="decimal"/>
+      <w:lvlText w:val="%8."/>
+      <w:lvlJc w:val="left"/>
+      <w:pPr>
+        <w:tabs>
+          <w:tab w:val="num" w:pos="5760"/>
+        </w:tabs>
+        <w:ind w:left="5760" w:hanging="360"/>
+      </w:pPr>
+    </w:lvl>
+    <w:lvl w:ilvl="8" w:tentative="1">
+      <w:numFmt w:val="decimal"/>
+      <w:lvlText w:val="%9."/>
+      <w:lvlJc w:val="left"/>
+      <w:pPr>
+        <w:tabs>
+          <w:tab w:val="num" w:pos="6480"/>
+        </w:tabs>
+        <w:ind w:left="6480" w:hanging="360"/>
+      </w:pPr>
+    </w:lvl>
+  </w:abstractNum>
+  <w:abstractNum w:abstractNumId="3" w15:restartNumberingAfterBreak="0">
     <w:nsid w:val="10AC4DC4"/>
     <w:multiLevelType w:val="multilevel"/>
     <w:tmpl w:val="2020DEFC"/>
@@ -16056,7 +17214,7 @@
       </w:rPr>
     </w:lvl>
   </w:abstractNum>
-  <w:abstractNum w:abstractNumId="3" w15:restartNumberingAfterBreak="0">
+  <w:abstractNum w:abstractNumId="4" w15:restartNumberingAfterBreak="0">
     <w:nsid w:val="187907EF"/>
     <w:multiLevelType w:val="multilevel"/>
     <w:tmpl w:val="3E86F51A"/>
@@ -16197,7 +17355,7 @@
       </w:rPr>
     </w:lvl>
   </w:abstractNum>
-  <w:abstractNum w:abstractNumId="4" w15:restartNumberingAfterBreak="0">
+  <w:abstractNum w:abstractNumId="5" w15:restartNumberingAfterBreak="0">
     <w:nsid w:val="1F9C514B"/>
     <w:multiLevelType w:val="multilevel"/>
     <w:tmpl w:val="CFB86958"/>
@@ -16338,7 +17496,112 @@
       </w:rPr>
     </w:lvl>
   </w:abstractNum>
-  <w:abstractNum w:abstractNumId="5" w15:restartNumberingAfterBreak="0">
+  <w:abstractNum w:abstractNumId="6" w15:restartNumberingAfterBreak="0">
+    <w:nsid w:val="294024B9"/>
+    <w:multiLevelType w:val="multilevel"/>
+    <w:tmpl w:val="331885CA"/>
+    <w:lvl w:ilvl="0">
+      <w:start w:val="1"/>
+      <w:numFmt w:val="decimal"/>
+      <w:lvlText w:val="%1."/>
+      <w:lvlJc w:val="left"/>
+      <w:pPr>
+        <w:tabs>
+          <w:tab w:val="num" w:pos="720"/>
+        </w:tabs>
+        <w:ind w:left="720" w:hanging="360"/>
+      </w:pPr>
+    </w:lvl>
+    <w:lvl w:ilvl="1" w:tentative="1">
+      <w:numFmt w:val="decimal"/>
+      <w:lvlText w:val="%2."/>
+      <w:lvlJc w:val="left"/>
+      <w:pPr>
+        <w:tabs>
+          <w:tab w:val="num" w:pos="1440"/>
+        </w:tabs>
+        <w:ind w:left="1440" w:hanging="360"/>
+      </w:pPr>
+    </w:lvl>
+    <w:lvl w:ilvl="2" w:tentative="1">
+      <w:numFmt w:val="decimal"/>
+      <w:lvlText w:val="%3."/>
+      <w:lvlJc w:val="left"/>
+      <w:pPr>
+        <w:tabs>
+          <w:tab w:val="num" w:pos="2160"/>
+        </w:tabs>
+        <w:ind w:left="2160" w:hanging="360"/>
+      </w:pPr>
+    </w:lvl>
+    <w:lvl w:ilvl="3" w:tentative="1">
+      <w:numFmt w:val="decimal"/>
+      <w:lvlText w:val="%4."/>
+      <w:lvlJc w:val="left"/>
+      <w:pPr>
+        <w:tabs>
+          <w:tab w:val="num" w:pos="2880"/>
+        </w:tabs>
+        <w:ind w:left="2880" w:hanging="360"/>
+      </w:pPr>
+    </w:lvl>
+    <w:lvl w:ilvl="4" w:tentative="1">
+      <w:numFmt w:val="decimal"/>
+      <w:lvlText w:val="%5."/>
+      <w:lvlJc w:val="left"/>
+      <w:pPr>
+        <w:tabs>
+          <w:tab w:val="num" w:pos="3600"/>
+        </w:tabs>
+        <w:ind w:left="3600" w:hanging="360"/>
+      </w:pPr>
+    </w:lvl>
+    <w:lvl w:ilvl="5" w:tentative="1">
+      <w:numFmt w:val="decimal"/>
+      <w:lvlText w:val="%6."/>
+      <w:lvlJc w:val="left"/>
+      <w:pPr>
+        <w:tabs>
+          <w:tab w:val="num" w:pos="4320"/>
+        </w:tabs>
+        <w:ind w:left="4320" w:hanging="360"/>
+      </w:pPr>
+    </w:lvl>
+    <w:lvl w:ilvl="6" w:tentative="1">
+      <w:numFmt w:val="decimal"/>
+      <w:lvlText w:val="%7."/>
+      <w:lvlJc w:val="left"/>
+      <w:pPr>
+        <w:tabs>
+          <w:tab w:val="num" w:pos="5040"/>
+        </w:tabs>
+        <w:ind w:left="5040" w:hanging="360"/>
+      </w:pPr>
+    </w:lvl>
+    <w:lvl w:ilvl="7" w:tentative="1">
+      <w:numFmt w:val="decimal"/>
+      <w:lvlText w:val="%8."/>
+      <w:lvlJc w:val="left"/>
+      <w:pPr>
+        <w:tabs>
+          <w:tab w:val="num" w:pos="5760"/>
+        </w:tabs>
+        <w:ind w:left="5760" w:hanging="360"/>
+      </w:pPr>
+    </w:lvl>
+    <w:lvl w:ilvl="8" w:tentative="1">
+      <w:numFmt w:val="decimal"/>
+      <w:lvlText w:val="%9."/>
+      <w:lvlJc w:val="left"/>
+      <w:pPr>
+        <w:tabs>
+          <w:tab w:val="num" w:pos="6480"/>
+        </w:tabs>
+        <w:ind w:left="6480" w:hanging="360"/>
+      </w:pPr>
+    </w:lvl>
+  </w:abstractNum>
+  <w:abstractNum w:abstractNumId="7" w15:restartNumberingAfterBreak="0">
     <w:nsid w:val="2A676919"/>
     <w:multiLevelType w:val="hybridMultilevel"/>
     <w:tmpl w:val="5A92267A"/>
@@ -16451,7 +17714,7 @@
       </w:rPr>
     </w:lvl>
   </w:abstractNum>
-  <w:abstractNum w:abstractNumId="6" w15:restartNumberingAfterBreak="0">
+  <w:abstractNum w:abstractNumId="8" w15:restartNumberingAfterBreak="0">
     <w:nsid w:val="2CDA6884"/>
     <w:multiLevelType w:val="multilevel"/>
     <w:tmpl w:val="D4D6B03C"/>
@@ -16556,7 +17819,7 @@
       </w:pPr>
     </w:lvl>
   </w:abstractNum>
-  <w:abstractNum w:abstractNumId="7" w15:restartNumberingAfterBreak="0">
+  <w:abstractNum w:abstractNumId="9" w15:restartNumberingAfterBreak="0">
     <w:nsid w:val="301E1D5F"/>
     <w:multiLevelType w:val="multilevel"/>
     <w:tmpl w:val="EC5C2DF2"/>
@@ -16661,7 +17924,7 @@
       </w:pPr>
     </w:lvl>
   </w:abstractNum>
-  <w:abstractNum w:abstractNumId="8" w15:restartNumberingAfterBreak="0">
+  <w:abstractNum w:abstractNumId="10" w15:restartNumberingAfterBreak="0">
     <w:nsid w:val="38B11703"/>
     <w:multiLevelType w:val="multilevel"/>
     <w:tmpl w:val="13565046"/>
@@ -16766,7 +18029,7 @@
       </w:pPr>
     </w:lvl>
   </w:abstractNum>
-  <w:abstractNum w:abstractNumId="9" w15:restartNumberingAfterBreak="0">
+  <w:abstractNum w:abstractNumId="11" w15:restartNumberingAfterBreak="0">
     <w:nsid w:val="422D7E19"/>
     <w:multiLevelType w:val="hybridMultilevel"/>
     <w:tmpl w:val="A5068948"/>
@@ -16856,7 +18119,128 @@
       </w:pPr>
     </w:lvl>
   </w:abstractNum>
-  <w:abstractNum w:abstractNumId="10" w15:restartNumberingAfterBreak="0">
+  <w:abstractNum w:abstractNumId="12" w15:restartNumberingAfterBreak="0">
+    <w:nsid w:val="466853DC"/>
+    <w:multiLevelType w:val="multilevel"/>
+    <w:tmpl w:val="FAD2E6BA"/>
+    <w:lvl w:ilvl="0">
+      <w:start w:val="1"/>
+      <w:numFmt w:val="decimal"/>
+      <w:lvlText w:val="%1."/>
+      <w:lvlJc w:val="left"/>
+      <w:pPr>
+        <w:ind w:left="1080" w:hanging="720"/>
+      </w:pPr>
+      <w:rPr>
+        <w:rFonts w:hint="default"/>
+      </w:rPr>
+    </w:lvl>
+    <w:lvl w:ilvl="1">
+      <w:start w:val="1"/>
+      <w:numFmt w:val="decimal"/>
+      <w:isLgl/>
+      <w:lvlText w:val="%1.%2."/>
+      <w:lvlJc w:val="left"/>
+      <w:pPr>
+        <w:ind w:left="1080" w:hanging="720"/>
+      </w:pPr>
+      <w:rPr>
+        <w:rFonts w:hint="default"/>
+      </w:rPr>
+    </w:lvl>
+    <w:lvl w:ilvl="2">
+      <w:start w:val="1"/>
+      <w:numFmt w:val="decimal"/>
+      <w:isLgl/>
+      <w:lvlText w:val="%1.%2.%3."/>
+      <w:lvlJc w:val="left"/>
+      <w:pPr>
+        <w:ind w:left="1440" w:hanging="1080"/>
+      </w:pPr>
+      <w:rPr>
+        <w:rFonts w:hint="default"/>
+      </w:rPr>
+    </w:lvl>
+    <w:lvl w:ilvl="3">
+      <w:start w:val="1"/>
+      <w:numFmt w:val="decimal"/>
+      <w:isLgl/>
+      <w:lvlText w:val="%1.%2.%3.%4."/>
+      <w:lvlJc w:val="left"/>
+      <w:pPr>
+        <w:ind w:left="1800" w:hanging="1440"/>
+      </w:pPr>
+      <w:rPr>
+        <w:rFonts w:hint="default"/>
+      </w:rPr>
+    </w:lvl>
+    <w:lvl w:ilvl="4">
+      <w:start w:val="1"/>
+      <w:numFmt w:val="decimal"/>
+      <w:isLgl/>
+      <w:lvlText w:val="%1.%2.%3.%4.%5."/>
+      <w:lvlJc w:val="left"/>
+      <w:pPr>
+        <w:ind w:left="2160" w:hanging="1800"/>
+      </w:pPr>
+      <w:rPr>
+        <w:rFonts w:hint="default"/>
+      </w:rPr>
+    </w:lvl>
+    <w:lvl w:ilvl="5">
+      <w:start w:val="1"/>
+      <w:numFmt w:val="decimal"/>
+      <w:isLgl/>
+      <w:lvlText w:val="%1.%2.%3.%4.%5.%6."/>
+      <w:lvlJc w:val="left"/>
+      <w:pPr>
+        <w:ind w:left="2520" w:hanging="2160"/>
+      </w:pPr>
+      <w:rPr>
+        <w:rFonts w:hint="default"/>
+      </w:rPr>
+    </w:lvl>
+    <w:lvl w:ilvl="6">
+      <w:start w:val="1"/>
+      <w:numFmt w:val="decimal"/>
+      <w:isLgl/>
+      <w:lvlText w:val="%1.%2.%3.%4.%5.%6.%7."/>
+      <w:lvlJc w:val="left"/>
+      <w:pPr>
+        <w:ind w:left="2880" w:hanging="2520"/>
+      </w:pPr>
+      <w:rPr>
+        <w:rFonts w:hint="default"/>
+      </w:rPr>
+    </w:lvl>
+    <w:lvl w:ilvl="7">
+      <w:start w:val="1"/>
+      <w:numFmt w:val="decimal"/>
+      <w:isLgl/>
+      <w:lvlText w:val="%1.%2.%3.%4.%5.%6.%7.%8."/>
+      <w:lvlJc w:val="left"/>
+      <w:pPr>
+        <w:ind w:left="2880" w:hanging="2520"/>
+      </w:pPr>
+      <w:rPr>
+        <w:rFonts w:hint="default"/>
+      </w:rPr>
+    </w:lvl>
+    <w:lvl w:ilvl="8">
+      <w:start w:val="1"/>
+      <w:numFmt w:val="decimal"/>
+      <w:isLgl/>
+      <w:lvlText w:val="%1.%2.%3.%4.%5.%6.%7.%8.%9."/>
+      <w:lvlJc w:val="left"/>
+      <w:pPr>
+        <w:ind w:left="3240" w:hanging="2880"/>
+      </w:pPr>
+      <w:rPr>
+        <w:rFonts w:hint="default"/>
+      </w:rPr>
+    </w:lvl>
+  </w:abstractNum>
+  <w:abstractNum w:abstractNumId="13" w15:restartNumberingAfterBreak="0">
     <w:nsid w:val="578B30D6"/>
     <w:multiLevelType w:val="multilevel"/>
     <w:tmpl w:val="79787AAC"/>
@@ -16961,7 +18345,7 @@
       </w:pPr>
     </w:lvl>
   </w:abstractNum>
-  <w:abstractNum w:abstractNumId="11" w15:restartNumberingAfterBreak="0">
+  <w:abstractNum w:abstractNumId="14" w15:restartNumberingAfterBreak="0">
     <w:nsid w:val="60F43595"/>
     <w:multiLevelType w:val="hybridMultilevel"/>
     <w:tmpl w:val="C4F0C096"/>
@@ -17073,7 +18457,7 @@
       </w:rPr>
     </w:lvl>
   </w:abstractNum>
-  <w:abstractNum w:abstractNumId="12" w15:restartNumberingAfterBreak="0">
+  <w:abstractNum w:abstractNumId="15" w15:restartNumberingAfterBreak="0">
     <w:nsid w:val="624379BA"/>
     <w:multiLevelType w:val="hybridMultilevel"/>
     <w:tmpl w:val="6EE8515E"/>
@@ -17163,7 +18547,148 @@
       </w:pPr>
     </w:lvl>
   </w:abstractNum>
-  <w:abstractNum w:abstractNumId="13" w15:restartNumberingAfterBreak="0">
+  <w:abstractNum w:abstractNumId="16" w15:restartNumberingAfterBreak="0">
+    <w:nsid w:val="69D1400A"/>
+    <w:multiLevelType w:val="multilevel"/>
+    <w:tmpl w:val="1EC85C14"/>
+    <w:lvl w:ilvl="0">
+      <w:start w:val="1"/>
+      <w:numFmt w:val="bullet"/>
+      <w:lvlText w:val=""/>
+      <w:lvlJc w:val="left"/>
+      <w:pPr>
+        <w:tabs>
+          <w:tab w:val="num" w:pos="720"/>
+        </w:tabs>
+        <w:ind w:left="720" w:hanging="360"/>
+      </w:pPr>
+      <w:rPr>
+        <w:rFonts w:ascii="Symbol" w:hAnsi="Symbol" w:hint="default"/>
+        <w:sz w:val="20"/>
+      </w:rPr>
+    </w:lvl>
+    <w:lvl w:ilvl="1" w:tentative="1">
+      <w:numFmt w:val="bullet"/>
+      <w:lvlText w:val=""/>
+      <w:lvlJc w:val="left"/>
+      <w:pPr>
+        <w:tabs>
+          <w:tab w:val="num" w:pos="1440"/>
+        </w:tabs>
+        <w:ind w:left="1440" w:hanging="360"/>
+      </w:pPr>
+      <w:rPr>
+        <w:rFonts w:ascii="Symbol" w:hAnsi="Symbol" w:hint="default"/>
+        <w:sz w:val="20"/>
+      </w:rPr>
+    </w:lvl>
+    <w:lvl w:ilvl="2" w:tentative="1">
+      <w:numFmt w:val="bullet"/>
+      <w:lvlText w:val=""/>
+      <w:lvlJc w:val="left"/>
+      <w:pPr>
+        <w:tabs>
+          <w:tab w:val="num" w:pos="2160"/>
+        </w:tabs>
+        <w:ind w:left="2160" w:hanging="360"/>
+      </w:pPr>
+      <w:rPr>
+        <w:rFonts w:ascii="Symbol" w:hAnsi="Symbol" w:hint="default"/>
+        <w:sz w:val="20"/>
+      </w:rPr>
+    </w:lvl>
+    <w:lvl w:ilvl="3" w:tentative="1">
+      <w:numFmt w:val="bullet"/>
+      <w:lvlText w:val=""/>
+      <w:lvlJc w:val="left"/>
+      <w:pPr>
+        <w:tabs>
+          <w:tab w:val="num" w:pos="2880"/>
+        </w:tabs>
+        <w:ind w:left="2880" w:hanging="360"/>
+      </w:pPr>
+      <w:rPr>
+        <w:rFonts w:ascii="Symbol" w:hAnsi="Symbol" w:hint="default"/>
+        <w:sz w:val="20"/>
+      </w:rPr>
+    </w:lvl>
+    <w:lvl w:ilvl="4" w:tentative="1">
+      <w:numFmt w:val="bullet"/>
+      <w:lvlText w:val=""/>
+      <w:lvlJc w:val="left"/>
+      <w:pPr>
+        <w:tabs>
+          <w:tab w:val="num" w:pos="3600"/>
+        </w:tabs>
+        <w:ind w:left="3600" w:hanging="360"/>
+      </w:pPr>
+      <w:rPr>
+        <w:rFonts w:ascii="Symbol" w:hAnsi="Symbol" w:hint="default"/>
+        <w:sz w:val="20"/>
+      </w:rPr>
+    </w:lvl>
+    <w:lvl w:ilvl="5" w:tentative="1">
+      <w:numFmt w:val="bullet"/>
+      <w:lvlText w:val=""/>
+      <w:lvlJc w:val="left"/>
+      <w:pPr>
+        <w:tabs>
+          <w:tab w:val="num" w:pos="4320"/>
+        </w:tabs>
+        <w:ind w:left="4320" w:hanging="360"/>
+      </w:pPr>
+      <w:rPr>
+        <w:rFonts w:ascii="Symbol" w:hAnsi="Symbol" w:hint="default"/>
+        <w:sz w:val="20"/>
+      </w:rPr>
+    </w:lvl>
+    <w:lvl w:ilvl="6" w:tentative="1">
+      <w:numFmt w:val="bullet"/>
+      <w:lvlText w:val=""/>
+      <w:lvlJc w:val="left"/>
+      <w:pPr>
+        <w:tabs>
+          <w:tab w:val="num" w:pos="5040"/>
+        </w:tabs>
+        <w:ind w:left="5040" w:hanging="360"/>
+      </w:pPr>
+      <w:rPr>
+        <w:rFonts w:ascii="Symbol" w:hAnsi="Symbol" w:hint="default"/>
+        <w:sz w:val="20"/>
+      </w:rPr>
+    </w:lvl>
+    <w:lvl w:ilvl="7" w:tentative="1">
+      <w:numFmt w:val="bullet"/>
+      <w:lvlText w:val=""/>
+      <w:lvlJc w:val="left"/>
+      <w:pPr>
+        <w:tabs>
+          <w:tab w:val="num" w:pos="5760"/>
+        </w:tabs>
+        <w:ind w:left="5760" w:hanging="360"/>
+      </w:pPr>
+      <w:rPr>
+        <w:rFonts w:ascii="Symbol" w:hAnsi="Symbol" w:hint="default"/>
+        <w:sz w:val="20"/>
+      </w:rPr>
+    </w:lvl>
+    <w:lvl w:ilvl="8" w:tentative="1">
+      <w:numFmt w:val="bullet"/>
+      <w:lvlText w:val=""/>
+      <w:lvlJc w:val="left"/>
+      <w:pPr>
+        <w:tabs>
+          <w:tab w:val="num" w:pos="6480"/>
+        </w:tabs>
+        <w:ind w:left="6480" w:hanging="360"/>
+      </w:pPr>
+      <w:rPr>
+        <w:rFonts w:ascii="Symbol" w:hAnsi="Symbol" w:hint="default"/>
+        <w:sz w:val="20"/>
+      </w:rPr>
+    </w:lvl>
+  </w:abstractNum>
+  <w:abstractNum w:abstractNumId="17" w15:restartNumberingAfterBreak="0">
     <w:nsid w:val="7C1C05CB"/>
     <w:multiLevelType w:val="multilevel"/>
     <w:tmpl w:val="CDA005B8"/>
@@ -17269,16 +18794,16 @@
     </w:lvl>
   </w:abstractNum>
   <w:num w:numId="1" w16cid:durableId="1669745463">
-    <w:abstractNumId w:val="2"/>
+    <w:abstractNumId w:val="3"/>
   </w:num>
   <w:num w:numId="2" w16cid:durableId="1047609709">
-    <w:abstractNumId w:val="4"/>
+    <w:abstractNumId w:val="5"/>
   </w:num>
   <w:num w:numId="3" w16cid:durableId="1279725982">
-    <w:abstractNumId w:val="11"/>
+    <w:abstractNumId w:val="14"/>
   </w:num>
   <w:num w:numId="4" w16cid:durableId="1046568543">
-    <w:abstractNumId w:val="6"/>
+    <w:abstractNumId w:val="8"/>
     <w:lvlOverride w:ilvl="0">
       <w:startOverride w:val="1"/>
     </w:lvlOverride>
@@ -17292,6 +18817,34 @@
     <w:lvlOverride w:ilvl="8"/>
   </w:num>
   <w:num w:numId="5" w16cid:durableId="1643120732">
+    <w:abstractNumId w:val="17"/>
+    <w:lvlOverride w:ilvl="0">
+      <w:startOverride w:val="1"/>
+    </w:lvlOverride>
+    <w:lvlOverride w:ilvl="1"/>
+    <w:lvlOverride w:ilvl="2"/>
+    <w:lvlOverride w:ilvl="3"/>
+    <w:lvlOverride w:ilvl="4"/>
+    <w:lvlOverride w:ilvl="5"/>
+    <w:lvlOverride w:ilvl="6"/>
+    <w:lvlOverride w:ilvl="7"/>
+    <w:lvlOverride w:ilvl="8"/>
+  </w:num>
+  <w:num w:numId="6" w16cid:durableId="1566991525">
+    <w:abstractNumId w:val="10"/>
+    <w:lvlOverride w:ilvl="0">
+      <w:startOverride w:val="1"/>
+    </w:lvlOverride>
+    <w:lvlOverride w:ilvl="1"/>
+    <w:lvlOverride w:ilvl="2"/>
+    <w:lvlOverride w:ilvl="3"/>
+    <w:lvlOverride w:ilvl="4"/>
+    <w:lvlOverride w:ilvl="5"/>
+    <w:lvlOverride w:ilvl="6"/>
+    <w:lvlOverride w:ilvl="7"/>
+    <w:lvlOverride w:ilvl="8"/>
+  </w:num>
+  <w:num w:numId="7" w16cid:durableId="1202206096">
     <w:abstractNumId w:val="13"/>
     <w:lvlOverride w:ilvl="0">
       <w:startOverride w:val="1"/>
@@ -17305,36 +18858,8 @@
     <w:lvlOverride w:ilvl="7"/>
     <w:lvlOverride w:ilvl="8"/>
   </w:num>
-  <w:num w:numId="6" w16cid:durableId="1566991525">
-    <w:abstractNumId w:val="8"/>
-    <w:lvlOverride w:ilvl="0">
-      <w:startOverride w:val="1"/>
-    </w:lvlOverride>
-    <w:lvlOverride w:ilvl="1"/>
-    <w:lvlOverride w:ilvl="2"/>
-    <w:lvlOverride w:ilvl="3"/>
-    <w:lvlOverride w:ilvl="4"/>
-    <w:lvlOverride w:ilvl="5"/>
-    <w:lvlOverride w:ilvl="6"/>
-    <w:lvlOverride w:ilvl="7"/>
-    <w:lvlOverride w:ilvl="8"/>
-  </w:num>
-  <w:num w:numId="7" w16cid:durableId="1202206096">
-    <w:abstractNumId w:val="10"/>
-    <w:lvlOverride w:ilvl="0">
-      <w:startOverride w:val="1"/>
-    </w:lvlOverride>
-    <w:lvlOverride w:ilvl="1"/>
-    <w:lvlOverride w:ilvl="2"/>
-    <w:lvlOverride w:ilvl="3"/>
-    <w:lvlOverride w:ilvl="4"/>
-    <w:lvlOverride w:ilvl="5"/>
-    <w:lvlOverride w:ilvl="6"/>
-    <w:lvlOverride w:ilvl="7"/>
-    <w:lvlOverride w:ilvl="8"/>
-  </w:num>
   <w:num w:numId="8" w16cid:durableId="1212617045">
-    <w:abstractNumId w:val="7"/>
+    <w:abstractNumId w:val="9"/>
     <w:lvlOverride w:ilvl="0">
       <w:startOverride w:val="1"/>
     </w:lvlOverride>
@@ -17351,19 +18876,31 @@
     <w:abstractNumId w:val="0"/>
   </w:num>
   <w:num w:numId="10" w16cid:durableId="891500663">
-    <w:abstractNumId w:val="3"/>
+    <w:abstractNumId w:val="4"/>
   </w:num>
   <w:num w:numId="11" w16cid:durableId="1639338496">
     <w:abstractNumId w:val="1"/>
   </w:num>
   <w:num w:numId="12" w16cid:durableId="1650593444">
-    <w:abstractNumId w:val="12"/>
+    <w:abstractNumId w:val="15"/>
   </w:num>
   <w:num w:numId="13" w16cid:durableId="1702627649">
-    <w:abstractNumId w:val="9"/>
+    <w:abstractNumId w:val="11"/>
   </w:num>
   <w:num w:numId="14" w16cid:durableId="1876650879">
-    <w:abstractNumId w:val="5"/>
+    <w:abstractNumId w:val="7"/>
+  </w:num>
+  <w:num w:numId="15" w16cid:durableId="759981791">
+    <w:abstractNumId w:val="2"/>
+  </w:num>
+  <w:num w:numId="16" w16cid:durableId="1059744703">
+    <w:abstractNumId w:val="6"/>
+  </w:num>
+  <w:num w:numId="17" w16cid:durableId="1267271570">
+    <w:abstractNumId w:val="16"/>
+  </w:num>
+  <w:num w:numId="18" w16cid:durableId="1720320440">
+    <w:abstractNumId w:val="12"/>
   </w:num>
 </w:numbering>
 </file>
